--- a/python学习.docx
+++ b/python学习.docx
@@ -6,17 +6,17 @@
       <w:pPr>
         <w:spacing w:line="400" w:lineRule="exact"/>
         <w:rPr>
-          <w:rFonts w:ascii="Times New Roman" w:hAnsi="Times New Roman" w:cs="Times New Roman" w:hint="eastAsia"/>
-          <w:sz w:val="28"/>
-          <w:szCs w:val="28"/>
-        </w:rPr>
-      </w:pPr>
-    </w:p>
-    <w:p>
-      <w:pPr>
-        <w:spacing w:line="400" w:lineRule="exact"/>
-        <w:rPr>
-          <w:rFonts w:ascii="Times New Roman" w:hAnsi="Times New Roman" w:cs="Times New Roman" w:hint="eastAsia"/>
+          <w:rFonts w:ascii="Times New Roman" w:hAnsi="Times New Roman" w:cs="Times New Roman"/>
+          <w:sz w:val="28"/>
+          <w:szCs w:val="28"/>
+        </w:rPr>
+      </w:pPr>
+    </w:p>
+    <w:p>
+      <w:pPr>
+        <w:spacing w:line="400" w:lineRule="exact"/>
+        <w:rPr>
+          <w:rFonts w:ascii="Times New Roman" w:hAnsi="Times New Roman" w:cs="Times New Roman"/>
           <w:sz w:val="28"/>
           <w:szCs w:val="28"/>
         </w:rPr>
@@ -94,7 +94,7 @@
       <w:pPr>
         <w:spacing w:line="400" w:lineRule="exact"/>
         <w:rPr>
-          <w:rFonts w:ascii="Times New Roman" w:hAnsi="Times New Roman" w:cs="Times New Roman" w:hint="eastAsia"/>
+          <w:rFonts w:ascii="Times New Roman" w:hAnsi="Times New Roman" w:cs="Times New Roman"/>
           <w:color w:val="FF0000"/>
           <w:sz w:val="28"/>
           <w:szCs w:val="28"/>
@@ -114,17 +114,17 @@
       <w:pPr>
         <w:spacing w:line="400" w:lineRule="exact"/>
         <w:rPr>
-          <w:rFonts w:ascii="Times New Roman" w:hAnsi="Times New Roman" w:cs="Times New Roman" w:hint="eastAsia"/>
-          <w:sz w:val="28"/>
-          <w:szCs w:val="28"/>
-        </w:rPr>
-      </w:pPr>
-    </w:p>
-    <w:p>
-      <w:pPr>
-        <w:spacing w:line="400" w:lineRule="exact"/>
-        <w:rPr>
-          <w:rFonts w:ascii="Times New Roman" w:hAnsi="Times New Roman" w:cs="Times New Roman" w:hint="eastAsia"/>
+          <w:rFonts w:ascii="Times New Roman" w:hAnsi="Times New Roman" w:cs="Times New Roman"/>
+          <w:sz w:val="28"/>
+          <w:szCs w:val="28"/>
+        </w:rPr>
+      </w:pPr>
+    </w:p>
+    <w:p>
+      <w:pPr>
+        <w:spacing w:line="400" w:lineRule="exact"/>
+        <w:rPr>
+          <w:rFonts w:ascii="Times New Roman" w:hAnsi="Times New Roman" w:cs="Times New Roman"/>
           <w:sz w:val="28"/>
           <w:szCs w:val="28"/>
         </w:rPr>
@@ -169,7 +169,7 @@
       <w:pPr>
         <w:spacing w:line="400" w:lineRule="exact"/>
         <w:rPr>
-          <w:rFonts w:ascii="Times New Roman" w:hAnsi="Times New Roman" w:cs="Times New Roman" w:hint="eastAsia"/>
+          <w:rFonts w:ascii="Times New Roman" w:hAnsi="Times New Roman" w:cs="Times New Roman"/>
           <w:sz w:val="28"/>
           <w:szCs w:val="28"/>
         </w:rPr>
@@ -216,7 +216,7 @@
         <w:spacing w:line="400" w:lineRule="exact"/>
         <w:ind w:firstLineChars="200" w:firstLine="560"/>
         <w:rPr>
-          <w:rFonts w:ascii="Times New Roman" w:hAnsi="Times New Roman" w:cs="Times New Roman" w:hint="eastAsia"/>
+          <w:rFonts w:ascii="Times New Roman" w:hAnsi="Times New Roman" w:cs="Times New Roman"/>
           <w:color w:val="FF0000"/>
           <w:sz w:val="28"/>
           <w:szCs w:val="28"/>
@@ -236,17 +236,17 @@
       <w:pPr>
         <w:spacing w:line="400" w:lineRule="exact"/>
         <w:rPr>
-          <w:rFonts w:ascii="Times New Roman" w:hAnsi="Times New Roman" w:cs="Times New Roman" w:hint="eastAsia"/>
-          <w:sz w:val="28"/>
-          <w:szCs w:val="28"/>
-        </w:rPr>
-      </w:pPr>
-    </w:p>
-    <w:p>
-      <w:pPr>
-        <w:spacing w:line="400" w:lineRule="exact"/>
-        <w:rPr>
-          <w:rFonts w:ascii="Times New Roman" w:hAnsi="Times New Roman" w:cs="Times New Roman" w:hint="eastAsia"/>
+          <w:rFonts w:ascii="Times New Roman" w:hAnsi="Times New Roman" w:cs="Times New Roman"/>
+          <w:sz w:val="28"/>
+          <w:szCs w:val="28"/>
+        </w:rPr>
+      </w:pPr>
+    </w:p>
+    <w:p>
+      <w:pPr>
+        <w:spacing w:line="400" w:lineRule="exact"/>
+        <w:rPr>
+          <w:rFonts w:ascii="Times New Roman" w:hAnsi="Times New Roman" w:cs="Times New Roman"/>
           <w:sz w:val="28"/>
           <w:szCs w:val="28"/>
         </w:rPr>
@@ -293,6 +293,149 @@
           <w:szCs w:val="28"/>
         </w:rPr>
         <w:t>次</w:t>
+      </w:r>
+    </w:p>
+    <w:p>
+      <w:pPr>
+        <w:spacing w:line="400" w:lineRule="exact"/>
+        <w:rPr>
+          <w:rFonts w:ascii="Times New Roman" w:hAnsi="Times New Roman" w:cs="Times New Roman" w:hint="eastAsia"/>
+          <w:sz w:val="28"/>
+          <w:szCs w:val="28"/>
+        </w:rPr>
+      </w:pPr>
+    </w:p>
+    <w:p>
+      <w:pPr>
+        <w:spacing w:line="400" w:lineRule="exact"/>
+        <w:rPr>
+          <w:rFonts w:ascii="Times New Roman" w:hAnsi="Times New Roman" w:cs="Times New Roman" w:hint="eastAsia"/>
+          <w:sz w:val="28"/>
+          <w:szCs w:val="28"/>
+        </w:rPr>
+      </w:pPr>
+      <w:r>
+        <w:rPr>
+          <w:rFonts w:ascii="Times New Roman" w:hAnsi="Times New Roman" w:cs="Times New Roman" w:hint="eastAsia"/>
+          <w:sz w:val="28"/>
+          <w:szCs w:val="28"/>
+        </w:rPr>
+        <w:t>在</w:t>
+      </w:r>
+      <w:r>
+        <w:rPr>
+          <w:rFonts w:ascii="Times New Roman" w:hAnsi="Times New Roman" w:cs="Times New Roman" w:hint="eastAsia"/>
+          <w:sz w:val="28"/>
+          <w:szCs w:val="28"/>
+        </w:rPr>
+        <w:t>Python</w:t>
+      </w:r>
+      <w:r>
+        <w:rPr>
+          <w:rFonts w:ascii="Times New Roman" w:hAnsi="Times New Roman" w:cs="Times New Roman" w:hint="eastAsia"/>
+          <w:sz w:val="28"/>
+          <w:szCs w:val="28"/>
+        </w:rPr>
+        <w:t>中，可以在同一</w:t>
+      </w:r>
+      <w:r>
+        <w:rPr>
+          <w:rFonts w:ascii="Times New Roman" w:hAnsi="Times New Roman" w:cs="Times New Roman" w:hint="eastAsia"/>
+          <w:sz w:val="28"/>
+          <w:szCs w:val="28"/>
+        </w:rPr>
+        <w:t>py</w:t>
+      </w:r>
+      <w:r>
+        <w:rPr>
+          <w:rFonts w:ascii="Times New Roman" w:hAnsi="Times New Roman" w:cs="Times New Roman" w:hint="eastAsia"/>
+          <w:sz w:val="28"/>
+          <w:szCs w:val="28"/>
+        </w:rPr>
+        <w:t>文件中定义两个完全相同的函数，不过没什么意义，也可以定义名称相同，但参数不同的函数，</w:t>
+      </w:r>
+      <w:r>
+        <w:rPr>
+          <w:rFonts w:ascii="Times New Roman" w:hAnsi="Times New Roman" w:cs="Times New Roman" w:hint="eastAsia"/>
+          <w:sz w:val="28"/>
+          <w:szCs w:val="28"/>
+        </w:rPr>
+        <w:t xml:space="preserve"> </w:t>
+      </w:r>
+      <w:r>
+        <w:rPr>
+          <w:rFonts w:ascii="Times New Roman" w:hAnsi="Times New Roman" w:cs="Times New Roman" w:hint="eastAsia"/>
+          <w:sz w:val="28"/>
+          <w:szCs w:val="28"/>
+        </w:rPr>
+        <w:t>与</w:t>
+      </w:r>
+      <w:r>
+        <w:rPr>
+          <w:rFonts w:ascii="Times New Roman" w:hAnsi="Times New Roman" w:cs="Times New Roman" w:hint="eastAsia"/>
+          <w:sz w:val="28"/>
+          <w:szCs w:val="28"/>
+        </w:rPr>
+        <w:t>C++</w:t>
+      </w:r>
+      <w:r>
+        <w:rPr>
+          <w:rFonts w:ascii="Times New Roman" w:hAnsi="Times New Roman" w:cs="Times New Roman" w:hint="eastAsia"/>
+          <w:sz w:val="28"/>
+          <w:szCs w:val="28"/>
+        </w:rPr>
+        <w:t>中的函数重载</w:t>
+      </w:r>
+      <w:r>
+        <w:rPr>
+          <w:rFonts w:ascii="Times New Roman" w:hAnsi="Times New Roman" w:cs="Times New Roman" w:hint="eastAsia"/>
+          <w:color w:val="FF0000"/>
+          <w:sz w:val="28"/>
+          <w:szCs w:val="28"/>
+        </w:rPr>
+        <w:t>不同的是</w:t>
+      </w:r>
+      <w:r>
+        <w:rPr>
+          <w:rFonts w:ascii="Times New Roman" w:hAnsi="Times New Roman" w:cs="Times New Roman" w:hint="eastAsia"/>
+          <w:sz w:val="28"/>
+          <w:szCs w:val="28"/>
+        </w:rPr>
+        <w:t>：之前定义的函数会被之后定义的</w:t>
+      </w:r>
+      <w:r>
+        <w:rPr>
+          <w:rFonts w:ascii="Times New Roman" w:hAnsi="Times New Roman" w:cs="Times New Roman" w:hint="eastAsia"/>
+          <w:color w:val="FF0000"/>
+          <w:sz w:val="28"/>
+          <w:szCs w:val="28"/>
+        </w:rPr>
+        <w:t>同名函数覆盖掉</w:t>
+      </w:r>
+      <w:r>
+        <w:rPr>
+          <w:rFonts w:ascii="Times New Roman" w:hAnsi="Times New Roman" w:cs="Times New Roman" w:hint="eastAsia"/>
+          <w:sz w:val="28"/>
+          <w:szCs w:val="28"/>
+        </w:rPr>
+        <w:t>，</w:t>
+      </w:r>
+      <w:r>
+        <w:rPr>
+          <w:rFonts w:ascii="Times New Roman" w:hAnsi="Times New Roman" w:cs="Times New Roman" w:hint="eastAsia"/>
+          <w:color w:val="FF0000"/>
+          <w:sz w:val="28"/>
+          <w:szCs w:val="28"/>
+        </w:rPr>
+        <w:t>不能再使用了</w:t>
+      </w:r>
+      <w:r>
+        <w:rPr>
+          <w:rFonts w:ascii="Times New Roman" w:hAnsi="Times New Roman" w:cs="Times New Roman" w:hint="eastAsia"/>
+          <w:sz w:val="28"/>
+          <w:szCs w:val="28"/>
+        </w:rPr>
+        <w:t>。</w:t>
       </w:r>
     </w:p>
     <w:p>
@@ -509,6 +652,7 @@
   <w:style w:type="paragraph" w:default="1" w:styleId="a">
     <w:name w:val="Normal"/>
     <w:qFormat/>
+    <w:rsid w:val="00224A49"/>
     <w:pPr>
       <w:widowControl w:val="0"/>
       <w:jc w:val="both"/>

--- a/python学习.docx
+++ b/python学习.docx
@@ -299,17 +299,17 @@
       <w:pPr>
         <w:spacing w:line="400" w:lineRule="exact"/>
         <w:rPr>
-          <w:rFonts w:ascii="Times New Roman" w:hAnsi="Times New Roman" w:cs="Times New Roman" w:hint="eastAsia"/>
-          <w:sz w:val="28"/>
-          <w:szCs w:val="28"/>
-        </w:rPr>
-      </w:pPr>
-    </w:p>
-    <w:p>
-      <w:pPr>
-        <w:spacing w:line="400" w:lineRule="exact"/>
-        <w:rPr>
-          <w:rFonts w:ascii="Times New Roman" w:hAnsi="Times New Roman" w:cs="Times New Roman" w:hint="eastAsia"/>
+          <w:rFonts w:ascii="Times New Roman" w:hAnsi="Times New Roman" w:cs="Times New Roman"/>
+          <w:sz w:val="28"/>
+          <w:szCs w:val="28"/>
+        </w:rPr>
+      </w:pPr>
+    </w:p>
+    <w:p>
+      <w:pPr>
+        <w:spacing w:line="400" w:lineRule="exact"/>
+        <w:rPr>
+          <w:rFonts w:ascii="Times New Roman" w:hAnsi="Times New Roman" w:cs="Times New Roman"/>
           <w:sz w:val="28"/>
           <w:szCs w:val="28"/>
         </w:rPr>
@@ -436,6 +436,3245 @@
           <w:szCs w:val="28"/>
         </w:rPr>
         <w:t>。</w:t>
+      </w:r>
+    </w:p>
+    <w:p>
+      <w:pPr>
+        <w:spacing w:line="400" w:lineRule="exact"/>
+        <w:rPr>
+          <w:rFonts w:ascii="Times New Roman" w:hAnsi="Times New Roman" w:cs="Times New Roman" w:hint="eastAsia"/>
+          <w:sz w:val="28"/>
+          <w:szCs w:val="28"/>
+        </w:rPr>
+      </w:pPr>
+    </w:p>
+    <w:p>
+      <w:pPr>
+        <w:spacing w:line="400" w:lineRule="exact"/>
+        <w:rPr>
+          <w:rFonts w:ascii="Times New Roman" w:hAnsi="Times New Roman" w:cs="Times New Roman" w:hint="eastAsia"/>
+          <w:sz w:val="28"/>
+          <w:szCs w:val="28"/>
+        </w:rPr>
+      </w:pPr>
+    </w:p>
+    <w:p>
+      <w:pPr>
+        <w:spacing w:line="400" w:lineRule="exact"/>
+        <w:rPr>
+          <w:rFonts w:ascii="Times New Roman" w:hAnsi="Times New Roman" w:cs="Times New Roman" w:hint="eastAsia"/>
+          <w:sz w:val="28"/>
+          <w:szCs w:val="28"/>
+        </w:rPr>
+      </w:pPr>
+      <w:r>
+        <w:rPr>
+          <w:rFonts w:ascii="Times New Roman" w:hAnsi="Times New Roman" w:cs="Times New Roman" w:hint="eastAsia"/>
+          <w:sz w:val="28"/>
+          <w:szCs w:val="28"/>
+        </w:rPr>
+        <w:t>参考：</w:t>
+      </w:r>
+      <w:hyperlink r:id="rId6" w:history="1">
+        <w:r>
+          <w:rPr>
+            <w:rStyle w:val="a6"/>
+            <w:rFonts w:ascii="Times New Roman" w:hAnsi="Times New Roman" w:cs="Times New Roman"/>
+            <w:sz w:val="28"/>
+            <w:szCs w:val="28"/>
+          </w:rPr>
+          <w:t>http://my.oschina.net/leejun2005/blog/145911?fromerr=9N0CIDGg</w:t>
+        </w:r>
+      </w:hyperlink>
+    </w:p>
+    <w:p>
+      <w:pPr>
+        <w:spacing w:line="400" w:lineRule="exact"/>
+        <w:rPr>
+          <w:rFonts w:ascii="Times New Roman" w:hAnsi="Times New Roman" w:cs="Times New Roman" w:hint="eastAsia"/>
+          <w:sz w:val="28"/>
+          <w:szCs w:val="28"/>
+        </w:rPr>
+      </w:pPr>
+      <w:hyperlink r:id="rId7" w:history="1">
+        <w:r>
+          <w:rPr>
+            <w:rStyle w:val="a6"/>
+            <w:rFonts w:ascii="Times New Roman" w:hAnsi="Times New Roman" w:cs="Times New Roman"/>
+            <w:sz w:val="28"/>
+            <w:szCs w:val="28"/>
+          </w:rPr>
+          <w:t>http://xianglong.me/article/python-variable-quote-copy-and-scope/</w:t>
+        </w:r>
+      </w:hyperlink>
+    </w:p>
+    <w:p>
+      <w:pPr>
+        <w:spacing w:line="400" w:lineRule="exact"/>
+        <w:rPr>
+          <w:rFonts w:ascii="Times New Roman" w:hAnsi="Times New Roman" w:cs="Times New Roman"/>
+          <w:sz w:val="28"/>
+          <w:szCs w:val="28"/>
+        </w:rPr>
+      </w:pPr>
+    </w:p>
+    <w:p>
+      <w:pPr>
+        <w:spacing w:line="400" w:lineRule="exact"/>
+        <w:rPr>
+          <w:rFonts w:ascii="Times New Roman" w:hAnsi="Times New Roman" w:cs="Times New Roman"/>
+          <w:sz w:val="28"/>
+          <w:szCs w:val="28"/>
+        </w:rPr>
+      </w:pPr>
+      <w:r>
+        <w:rPr>
+          <w:rFonts w:ascii="Times New Roman" w:hAnsi="Times New Roman" w:cs="Times New Roman"/>
+          <w:sz w:val="28"/>
+          <w:szCs w:val="28"/>
+        </w:rPr>
+        <w:t>P</w:t>
+      </w:r>
+      <w:r>
+        <w:rPr>
+          <w:rFonts w:ascii="Times New Roman" w:hAnsi="Times New Roman" w:cs="Times New Roman" w:hint="eastAsia"/>
+          <w:sz w:val="28"/>
+          <w:szCs w:val="28"/>
+        </w:rPr>
+        <w:t>ython</w:t>
+      </w:r>
+      <w:r>
+        <w:rPr>
+          <w:rFonts w:ascii="Times New Roman" w:hAnsi="Times New Roman" w:cs="Times New Roman" w:hint="eastAsia"/>
+          <w:sz w:val="28"/>
+          <w:szCs w:val="28"/>
+        </w:rPr>
+        <w:t>中</w:t>
+      </w:r>
+      <w:r>
+        <w:rPr>
+          <w:rFonts w:ascii="Times New Roman" w:hAnsi="Times New Roman" w:cs="Times New Roman" w:hint="eastAsia"/>
+          <w:sz w:val="28"/>
+          <w:szCs w:val="28"/>
+        </w:rPr>
+        <w:t>的</w:t>
+      </w:r>
+      <w:r>
+        <w:rPr>
+          <w:rFonts w:ascii="Times New Roman" w:hAnsi="Times New Roman" w:cs="Times New Roman" w:hint="eastAsia"/>
+          <w:sz w:val="28"/>
+          <w:szCs w:val="28"/>
+        </w:rPr>
+        <w:t>“</w:t>
+      </w:r>
+      <w:r>
+        <w:rPr>
+          <w:rFonts w:ascii="Times New Roman" w:hAnsi="Times New Roman" w:cs="Times New Roman" w:hint="eastAsia"/>
+          <w:sz w:val="28"/>
+          <w:szCs w:val="28"/>
+        </w:rPr>
+        <w:t>变量</w:t>
+      </w:r>
+      <w:r>
+        <w:rPr>
+          <w:rFonts w:ascii="Times New Roman" w:hAnsi="Times New Roman" w:cs="Times New Roman" w:hint="eastAsia"/>
+          <w:sz w:val="28"/>
+          <w:szCs w:val="28"/>
+        </w:rPr>
+        <w:t>”</w:t>
+      </w:r>
+      <w:r>
+        <w:rPr>
+          <w:rFonts w:ascii="Times New Roman" w:hAnsi="Times New Roman" w:cs="Times New Roman" w:hint="eastAsia"/>
+          <w:sz w:val="28"/>
+          <w:szCs w:val="28"/>
+        </w:rPr>
+        <w:t>：</w:t>
+      </w:r>
+      <w:r>
+        <w:rPr>
+          <w:rFonts w:ascii="Times New Roman" w:hAnsi="Times New Roman" w:cs="Times New Roman" w:hint="eastAsia"/>
+          <w:sz w:val="28"/>
+          <w:szCs w:val="28"/>
+        </w:rPr>
+        <w:t>变量只是“标签”，它是对象的引用</w:t>
+      </w:r>
+      <w:r>
+        <w:rPr>
+          <w:rFonts w:ascii="Times New Roman" w:hAnsi="Times New Roman" w:cs="Times New Roman" w:hint="eastAsia"/>
+          <w:sz w:val="28"/>
+          <w:szCs w:val="28"/>
+        </w:rPr>
+        <w:t>，</w:t>
+      </w:r>
+      <w:r>
+        <w:rPr>
+          <w:rFonts w:ascii="Times New Roman" w:hAnsi="Times New Roman" w:cs="Times New Roman" w:hint="eastAsia"/>
+          <w:color w:val="FF0000"/>
+          <w:sz w:val="28"/>
+          <w:szCs w:val="28"/>
+        </w:rPr>
+        <w:t>变量无类型，而对象有类型</w:t>
+      </w:r>
+      <w:r>
+        <w:rPr>
+          <w:rFonts w:ascii="Times New Roman" w:hAnsi="Times New Roman" w:cs="Times New Roman" w:hint="eastAsia"/>
+          <w:sz w:val="28"/>
+          <w:szCs w:val="28"/>
+        </w:rPr>
+        <w:t>。</w:t>
+      </w:r>
+    </w:p>
+    <w:p>
+      <w:pPr>
+        <w:spacing w:line="400" w:lineRule="exact"/>
+        <w:rPr>
+          <w:rFonts w:ascii="Times New Roman" w:hAnsi="Times New Roman" w:cs="Times New Roman"/>
+          <w:sz w:val="28"/>
+          <w:szCs w:val="28"/>
+        </w:rPr>
+      </w:pPr>
+      <w:r>
+        <w:rPr>
+          <w:rFonts w:ascii="Times New Roman" w:hAnsi="Times New Roman" w:cs="Times New Roman"/>
+          <w:sz w:val="28"/>
+          <w:szCs w:val="28"/>
+        </w:rPr>
+        <w:t>values = [0, 1, 2]</w:t>
+      </w:r>
+      <w:r>
+        <w:rPr>
+          <w:rFonts w:ascii="Times New Roman" w:hAnsi="Times New Roman" w:cs="Times New Roman" w:hint="eastAsia"/>
+          <w:sz w:val="28"/>
+          <w:szCs w:val="28"/>
+        </w:rPr>
+        <w:t>，</w:t>
+      </w:r>
+      <w:r>
+        <w:rPr>
+          <w:rFonts w:ascii="Times New Roman" w:hAnsi="Times New Roman" w:cs="Times New Roman"/>
+          <w:sz w:val="28"/>
+          <w:szCs w:val="28"/>
+        </w:rPr>
+        <w:t>先创建一个列表对象</w:t>
+      </w:r>
+      <w:r>
+        <w:rPr>
+          <w:rFonts w:ascii="Times New Roman" w:hAnsi="Times New Roman" w:cs="Times New Roman"/>
+          <w:sz w:val="28"/>
+          <w:szCs w:val="28"/>
+        </w:rPr>
+        <w:t>[0, 1, 2]</w:t>
+      </w:r>
+      <w:r>
+        <w:rPr>
+          <w:rFonts w:ascii="Times New Roman" w:hAnsi="Times New Roman" w:cs="Times New Roman" w:hint="eastAsia"/>
+          <w:sz w:val="28"/>
+          <w:szCs w:val="28"/>
+        </w:rPr>
+        <w:t>，</w:t>
+      </w:r>
+      <w:r>
+        <w:rPr>
+          <w:rFonts w:ascii="Times New Roman" w:hAnsi="Times New Roman" w:cs="Times New Roman"/>
+          <w:sz w:val="28"/>
+          <w:szCs w:val="28"/>
+        </w:rPr>
+        <w:t>然后贴上标签</w:t>
+      </w:r>
+      <w:r>
+        <w:rPr>
+          <w:rFonts w:ascii="Times New Roman" w:hAnsi="Times New Roman" w:cs="Times New Roman" w:hint="eastAsia"/>
+          <w:sz w:val="28"/>
+          <w:szCs w:val="28"/>
+        </w:rPr>
+        <w:t>values</w:t>
+      </w:r>
+    </w:p>
+    <w:p>
+      <w:pPr>
+        <w:spacing w:line="400" w:lineRule="exact"/>
+        <w:rPr>
+          <w:rFonts w:ascii="Times New Roman" w:hAnsi="Times New Roman" w:cs="Times New Roman"/>
+          <w:sz w:val="28"/>
+          <w:szCs w:val="28"/>
+        </w:rPr>
+      </w:pPr>
+      <w:r>
+        <w:rPr>
+          <w:rFonts w:ascii="Times New Roman" w:hAnsi="Times New Roman" w:cs="Times New Roman"/>
+          <w:sz w:val="28"/>
+          <w:szCs w:val="28"/>
+        </w:rPr>
+        <w:t>values = [3, 4, 5]</w:t>
+      </w:r>
+      <w:r>
+        <w:rPr>
+          <w:rFonts w:ascii="Times New Roman" w:hAnsi="Times New Roman" w:cs="Times New Roman" w:hint="eastAsia"/>
+          <w:sz w:val="28"/>
+          <w:szCs w:val="28"/>
+        </w:rPr>
+        <w:t>，创建另一个列表对象</w:t>
+      </w:r>
+      <w:r>
+        <w:rPr>
+          <w:rFonts w:ascii="Times New Roman" w:hAnsi="Times New Roman" w:cs="Times New Roman"/>
+          <w:sz w:val="28"/>
+          <w:szCs w:val="28"/>
+        </w:rPr>
+        <w:t>[3, 4, 5]</w:t>
+      </w:r>
+      <w:r>
+        <w:rPr>
+          <w:rFonts w:ascii="Times New Roman" w:hAnsi="Times New Roman" w:cs="Times New Roman" w:hint="eastAsia"/>
+          <w:sz w:val="28"/>
+          <w:szCs w:val="28"/>
+        </w:rPr>
+        <w:t>，</w:t>
+      </w:r>
+      <w:r>
+        <w:rPr>
+          <w:rFonts w:ascii="Times New Roman" w:hAnsi="Times New Roman" w:cs="Times New Roman"/>
+          <w:sz w:val="28"/>
+          <w:szCs w:val="28"/>
+        </w:rPr>
+        <w:t>然后把标签</w:t>
+      </w:r>
+      <w:r>
+        <w:rPr>
+          <w:rFonts w:ascii="Times New Roman" w:hAnsi="Times New Roman" w:cs="Times New Roman" w:hint="eastAsia"/>
+          <w:sz w:val="28"/>
+          <w:szCs w:val="28"/>
+        </w:rPr>
+        <w:t>values</w:t>
+      </w:r>
+      <w:r>
+        <w:rPr>
+          <w:rFonts w:ascii="Times New Roman" w:hAnsi="Times New Roman" w:cs="Times New Roman" w:hint="eastAsia"/>
+          <w:sz w:val="28"/>
+          <w:szCs w:val="28"/>
+        </w:rPr>
+        <w:t>从前面的列表对象</w:t>
+      </w:r>
+      <w:r>
+        <w:rPr>
+          <w:rFonts w:ascii="Times New Roman" w:hAnsi="Times New Roman" w:cs="Times New Roman"/>
+          <w:sz w:val="28"/>
+          <w:szCs w:val="28"/>
+        </w:rPr>
+        <w:t>[0, 1, 2]</w:t>
+      </w:r>
+      <w:r>
+        <w:rPr>
+          <w:rFonts w:ascii="Times New Roman" w:hAnsi="Times New Roman" w:cs="Times New Roman"/>
+          <w:sz w:val="28"/>
+          <w:szCs w:val="28"/>
+        </w:rPr>
+        <w:t>上撕下来</w:t>
+      </w:r>
+      <w:r>
+        <w:rPr>
+          <w:rFonts w:ascii="Times New Roman" w:hAnsi="Times New Roman" w:cs="Times New Roman" w:hint="eastAsia"/>
+          <w:sz w:val="28"/>
+          <w:szCs w:val="28"/>
+        </w:rPr>
+        <w:t>，</w:t>
+      </w:r>
+      <w:r>
+        <w:rPr>
+          <w:rFonts w:ascii="Times New Roman" w:hAnsi="Times New Roman" w:cs="Times New Roman"/>
+          <w:sz w:val="28"/>
+          <w:szCs w:val="28"/>
+        </w:rPr>
+        <w:t>贴到</w:t>
+      </w:r>
+      <w:r>
+        <w:rPr>
+          <w:rFonts w:ascii="Times New Roman" w:hAnsi="Times New Roman" w:cs="Times New Roman"/>
+          <w:sz w:val="28"/>
+          <w:szCs w:val="28"/>
+        </w:rPr>
+        <w:t>[3, 4, 5]</w:t>
+      </w:r>
+      <w:r>
+        <w:rPr>
+          <w:rFonts w:ascii="Times New Roman" w:hAnsi="Times New Roman" w:cs="Times New Roman"/>
+          <w:sz w:val="28"/>
+          <w:szCs w:val="28"/>
+        </w:rPr>
+        <w:t>对象上</w:t>
+      </w:r>
+      <w:r>
+        <w:rPr>
+          <w:rFonts w:ascii="Times New Roman" w:hAnsi="Times New Roman" w:cs="Times New Roman" w:hint="eastAsia"/>
+          <w:sz w:val="28"/>
+          <w:szCs w:val="28"/>
+        </w:rPr>
+        <w:t>。</w:t>
+      </w:r>
+    </w:p>
+    <w:p>
+      <w:pPr>
+        <w:rPr>
+          <w:rFonts w:ascii="Times New Roman" w:hAnsi="Times New Roman" w:cs="Times New Roman"/>
+          <w:sz w:val="28"/>
+          <w:szCs w:val="28"/>
+        </w:rPr>
+      </w:pPr>
+      <w:r>
+        <w:rPr>
+          <w:rFonts w:ascii="Times New Roman" w:hAnsi="Times New Roman" w:cs="Times New Roman" w:hint="eastAsia"/>
+          <w:noProof/>
+          <w:sz w:val="28"/>
+          <w:szCs w:val="28"/>
+        </w:rPr>
+        <w:lastRenderedPageBreak/>
+        <w:drawing>
+          <wp:inline distT="0" distB="0" distL="0" distR="0">
+            <wp:extent cx="4095750" cy="2385203"/>
+            <wp:effectExtent l="19050" t="0" r="0" b="0"/>
+            <wp:docPr id="1" name="图片 1"/>
+            <wp:cNvGraphicFramePr>
+              <a:graphicFrameLocks xmlns:a="http://schemas.openxmlformats.org/drawingml/2006/main" noChangeAspect="1"/>
+            </wp:cNvGraphicFramePr>
+            <a:graphic xmlns:a="http://schemas.openxmlformats.org/drawingml/2006/main">
+              <a:graphicData uri="http://schemas.openxmlformats.org/drawingml/2006/picture">
+                <pic:pic xmlns:pic="http://schemas.openxmlformats.org/drawingml/2006/picture">
+                  <pic:nvPicPr>
+                    <pic:cNvPr id="0" name="Picture 1"/>
+                    <pic:cNvPicPr>
+                      <a:picLocks noChangeAspect="1" noChangeArrowheads="1"/>
+                    </pic:cNvPicPr>
+                  </pic:nvPicPr>
+                  <pic:blipFill>
+                    <a:blip r:embed="rId8"/>
+                    <a:srcRect/>
+                    <a:stretch>
+                      <a:fillRect/>
+                    </a:stretch>
+                  </pic:blipFill>
+                  <pic:spPr bwMode="auto">
+                    <a:xfrm>
+                      <a:off x="0" y="0"/>
+                      <a:ext cx="4096670" cy="2385739"/>
+                    </a:xfrm>
+                    <a:prstGeom prst="rect">
+                      <a:avLst/>
+                    </a:prstGeom>
+                    <a:noFill/>
+                    <a:ln w="9525">
+                      <a:noFill/>
+                      <a:miter lim="800000"/>
+                      <a:headEnd/>
+                      <a:tailEnd/>
+                    </a:ln>
+                  </pic:spPr>
+                </pic:pic>
+              </a:graphicData>
+            </a:graphic>
+          </wp:inline>
+        </w:drawing>
+      </w:r>
+    </w:p>
+    <w:p>
+      <w:pPr>
+        <w:spacing w:line="400" w:lineRule="exact"/>
+        <w:rPr>
+          <w:rFonts w:ascii="Times New Roman" w:hAnsi="Times New Roman" w:cs="Times New Roman"/>
+          <w:sz w:val="28"/>
+          <w:szCs w:val="28"/>
+        </w:rPr>
+      </w:pPr>
+      <w:r>
+        <w:rPr>
+          <w:rFonts w:ascii="Times New Roman" w:hAnsi="Times New Roman" w:cs="Times New Roman" w:hint="eastAsia"/>
+          <w:sz w:val="28"/>
+          <w:szCs w:val="28"/>
+        </w:rPr>
+        <w:t>执行下面的</w:t>
+      </w:r>
+      <w:r>
+        <w:rPr>
+          <w:rFonts w:ascii="Times New Roman" w:hAnsi="Times New Roman" w:cs="Times New Roman" w:hint="eastAsia"/>
+          <w:sz w:val="28"/>
+          <w:szCs w:val="28"/>
+        </w:rPr>
+        <w:t>pyton</w:t>
+      </w:r>
+      <w:r>
+        <w:rPr>
+          <w:rFonts w:ascii="Times New Roman" w:hAnsi="Times New Roman" w:cs="Times New Roman" w:hint="eastAsia"/>
+          <w:sz w:val="28"/>
+          <w:szCs w:val="28"/>
+        </w:rPr>
+        <w:t>代码：</w:t>
+      </w:r>
+    </w:p>
+    <w:p>
+      <w:pPr>
+        <w:spacing w:line="400" w:lineRule="exact"/>
+        <w:rPr>
+          <w:rFonts w:ascii="Times New Roman" w:hAnsi="Times New Roman" w:cs="Times New Roman"/>
+          <w:sz w:val="28"/>
+          <w:szCs w:val="28"/>
+        </w:rPr>
+      </w:pPr>
+      <w:r>
+        <w:rPr>
+          <w:rFonts w:ascii="Times New Roman" w:hAnsi="Times New Roman" w:cs="Times New Roman"/>
+          <w:sz w:val="28"/>
+          <w:szCs w:val="28"/>
+        </w:rPr>
+        <w:t>object</w:t>
+      </w:r>
+      <w:r>
+        <w:rPr>
+          <w:rFonts w:ascii="Times New Roman" w:hAnsi="Times New Roman" w:cs="Times New Roman" w:hint="eastAsia"/>
+          <w:sz w:val="28"/>
+          <w:szCs w:val="28"/>
+        </w:rPr>
+        <w:t>_reference.py</w:t>
+      </w:r>
+    </w:p>
+    <w:p>
+      <w:pPr>
+        <w:spacing w:line="400" w:lineRule="exact"/>
+        <w:rPr>
+          <w:rFonts w:ascii="Times New Roman" w:hAnsi="Times New Roman" w:cs="Times New Roman"/>
+          <w:sz w:val="28"/>
+          <w:szCs w:val="28"/>
+        </w:rPr>
+      </w:pPr>
+    </w:p>
+    <w:p>
+      <w:pPr>
+        <w:spacing w:line="400" w:lineRule="exact"/>
+        <w:rPr>
+          <w:rFonts w:ascii="Times New Roman" w:hAnsi="Times New Roman" w:cs="Times New Roman"/>
+          <w:sz w:val="28"/>
+          <w:szCs w:val="28"/>
+        </w:rPr>
+      </w:pPr>
+      <w:r>
+        <w:rPr>
+          <w:rFonts w:ascii="Times New Roman" w:hAnsi="Times New Roman" w:cs="Times New Roman"/>
+          <w:sz w:val="28"/>
+          <w:szCs w:val="28"/>
+        </w:rPr>
+        <w:t>values = [0, 1, 2]</w:t>
+      </w:r>
+    </w:p>
+    <w:p>
+      <w:pPr>
+        <w:spacing w:line="400" w:lineRule="exact"/>
+        <w:rPr>
+          <w:rFonts w:ascii="Times New Roman" w:hAnsi="Times New Roman" w:cs="Times New Roman"/>
+          <w:sz w:val="28"/>
+          <w:szCs w:val="28"/>
+        </w:rPr>
+      </w:pPr>
+      <w:r>
+        <w:rPr>
+          <w:rFonts w:ascii="Times New Roman" w:hAnsi="Times New Roman" w:cs="Times New Roman"/>
+          <w:sz w:val="28"/>
+          <w:szCs w:val="28"/>
+        </w:rPr>
+        <w:t>values[1] = values</w:t>
+      </w:r>
+    </w:p>
+    <w:p>
+      <w:pPr>
+        <w:spacing w:line="400" w:lineRule="exact"/>
+        <w:rPr>
+          <w:rFonts w:ascii="Times New Roman" w:hAnsi="Times New Roman" w:cs="Times New Roman"/>
+          <w:sz w:val="28"/>
+          <w:szCs w:val="28"/>
+        </w:rPr>
+      </w:pPr>
+      <w:r>
+        <w:rPr>
+          <w:rFonts w:ascii="Times New Roman" w:hAnsi="Times New Roman" w:cs="Times New Roman" w:hint="eastAsia"/>
+          <w:sz w:val="28"/>
+          <w:szCs w:val="28"/>
+        </w:rPr>
+        <w:t>print(values) #</w:t>
+      </w:r>
+      <w:r>
+        <w:rPr>
+          <w:rFonts w:ascii="Times New Roman" w:hAnsi="Times New Roman" w:cs="Times New Roman" w:hint="eastAsia"/>
+          <w:color w:val="FF0000"/>
+          <w:sz w:val="28"/>
+          <w:szCs w:val="28"/>
+        </w:rPr>
+        <w:t>赋值无限次</w:t>
+      </w:r>
+    </w:p>
+    <w:p>
+      <w:pPr>
+        <w:rPr>
+          <w:rFonts w:ascii="Times New Roman" w:hAnsi="Times New Roman" w:cs="Times New Roman"/>
+          <w:sz w:val="28"/>
+          <w:szCs w:val="28"/>
+        </w:rPr>
+      </w:pPr>
+      <w:r>
+        <w:rPr>
+          <w:rFonts w:ascii="Times New Roman" w:hAnsi="Times New Roman" w:cs="Times New Roman" w:hint="eastAsia"/>
+          <w:noProof/>
+          <w:sz w:val="28"/>
+          <w:szCs w:val="28"/>
+        </w:rPr>
+        <w:drawing>
+          <wp:inline distT="0" distB="0" distL="0" distR="0">
+            <wp:extent cx="4552950" cy="2591209"/>
+            <wp:effectExtent l="19050" t="0" r="0" b="0"/>
+            <wp:docPr id="4" name="图片 4"/>
+            <wp:cNvGraphicFramePr>
+              <a:graphicFrameLocks xmlns:a="http://schemas.openxmlformats.org/drawingml/2006/main" noChangeAspect="1"/>
+            </wp:cNvGraphicFramePr>
+            <a:graphic xmlns:a="http://schemas.openxmlformats.org/drawingml/2006/main">
+              <a:graphicData uri="http://schemas.openxmlformats.org/drawingml/2006/picture">
+                <pic:pic xmlns:pic="http://schemas.openxmlformats.org/drawingml/2006/picture">
+                  <pic:nvPicPr>
+                    <pic:cNvPr id="0" name="Picture 4"/>
+                    <pic:cNvPicPr>
+                      <a:picLocks noChangeAspect="1" noChangeArrowheads="1"/>
+                    </pic:cNvPicPr>
+                  </pic:nvPicPr>
+                  <pic:blipFill>
+                    <a:blip r:embed="rId9"/>
+                    <a:srcRect/>
+                    <a:stretch>
+                      <a:fillRect/>
+                    </a:stretch>
+                  </pic:blipFill>
+                  <pic:spPr bwMode="auto">
+                    <a:xfrm>
+                      <a:off x="0" y="0"/>
+                      <a:ext cx="4552950" cy="2591209"/>
+                    </a:xfrm>
+                    <a:prstGeom prst="rect">
+                      <a:avLst/>
+                    </a:prstGeom>
+                    <a:noFill/>
+                    <a:ln w="9525">
+                      <a:noFill/>
+                      <a:miter lim="800000"/>
+                      <a:headEnd/>
+                      <a:tailEnd/>
+                    </a:ln>
+                  </pic:spPr>
+                </pic:pic>
+              </a:graphicData>
+            </a:graphic>
+          </wp:inline>
+        </w:drawing>
+      </w:r>
+    </w:p>
+    <w:p>
+      <w:pPr>
+        <w:spacing w:line="400" w:lineRule="exact"/>
+        <w:rPr>
+          <w:rFonts w:ascii="Times New Roman" w:hAnsi="Times New Roman" w:cs="Times New Roman"/>
+          <w:sz w:val="28"/>
+          <w:szCs w:val="28"/>
+        </w:rPr>
+      </w:pPr>
+    </w:p>
+    <w:p>
+      <w:pPr>
+        <w:spacing w:line="400" w:lineRule="exact"/>
+        <w:rPr>
+          <w:rFonts w:ascii="Times New Roman" w:hAnsi="Times New Roman" w:cs="Times New Roman"/>
+          <w:sz w:val="28"/>
+          <w:szCs w:val="28"/>
+        </w:rPr>
+      </w:pPr>
+      <w:r>
+        <w:rPr>
+          <w:rFonts w:ascii="Times New Roman" w:hAnsi="Times New Roman" w:cs="Times New Roman"/>
+          <w:sz w:val="28"/>
+          <w:szCs w:val="28"/>
+        </w:rPr>
+        <w:t>values = [0, 1, 2]</w:t>
+      </w:r>
+    </w:p>
+    <w:p>
+      <w:pPr>
+        <w:spacing w:line="400" w:lineRule="exact"/>
+        <w:rPr>
+          <w:rFonts w:ascii="Times New Roman" w:hAnsi="Times New Roman" w:cs="Times New Roman"/>
+          <w:sz w:val="28"/>
+          <w:szCs w:val="28"/>
+        </w:rPr>
+      </w:pPr>
+      <w:r>
+        <w:rPr>
+          <w:rFonts w:ascii="Times New Roman" w:hAnsi="Times New Roman" w:cs="Times New Roman"/>
+          <w:sz w:val="28"/>
+          <w:szCs w:val="28"/>
+        </w:rPr>
+        <w:t>values[1] = values[:]</w:t>
+      </w:r>
+    </w:p>
+    <w:p>
+      <w:pPr>
+        <w:spacing w:line="400" w:lineRule="exact"/>
+        <w:rPr>
+          <w:rFonts w:ascii="Times New Roman" w:hAnsi="Times New Roman" w:cs="Times New Roman"/>
+          <w:sz w:val="28"/>
+          <w:szCs w:val="28"/>
+        </w:rPr>
+      </w:pPr>
+      <w:r>
+        <w:rPr>
+          <w:rFonts w:ascii="Times New Roman" w:hAnsi="Times New Roman" w:cs="Times New Roman"/>
+          <w:sz w:val="28"/>
+          <w:szCs w:val="28"/>
+        </w:rPr>
+        <w:t>print(values) #[0,[0, 1, 2], 2]</w:t>
+      </w:r>
+    </w:p>
+    <w:p>
+      <w:pPr>
+        <w:spacing w:line="400" w:lineRule="exact"/>
+        <w:rPr>
+          <w:rFonts w:ascii="Times New Roman" w:hAnsi="Times New Roman" w:cs="Times New Roman"/>
+          <w:sz w:val="28"/>
+          <w:szCs w:val="28"/>
+        </w:rPr>
+      </w:pPr>
+    </w:p>
+    <w:p>
+      <w:pPr>
+        <w:spacing w:line="400" w:lineRule="exact"/>
+        <w:rPr>
+          <w:rFonts w:ascii="Times New Roman" w:hAnsi="Times New Roman" w:cs="Times New Roman"/>
+          <w:sz w:val="28"/>
+          <w:szCs w:val="28"/>
+        </w:rPr>
+      </w:pPr>
+      <w:r>
+        <w:rPr>
+          <w:rFonts w:ascii="Times New Roman" w:hAnsi="Times New Roman" w:cs="Times New Roman"/>
+          <w:sz w:val="28"/>
+          <w:szCs w:val="28"/>
+        </w:rPr>
+        <w:t>values[:]</w:t>
+      </w:r>
+      <w:r>
+        <w:rPr>
+          <w:rFonts w:ascii="Times New Roman" w:hAnsi="Times New Roman" w:cs="Times New Roman"/>
+          <w:sz w:val="28"/>
+          <w:szCs w:val="28"/>
+        </w:rPr>
+        <w:t>生成对象的拷贝</w:t>
+      </w:r>
+      <w:r>
+        <w:rPr>
+          <w:rFonts w:ascii="Times New Roman" w:hAnsi="Times New Roman" w:cs="Times New Roman" w:hint="eastAsia"/>
+          <w:sz w:val="28"/>
+          <w:szCs w:val="28"/>
+        </w:rPr>
+        <w:t>，</w:t>
+      </w:r>
+      <w:r>
+        <w:rPr>
+          <w:rFonts w:ascii="Times New Roman" w:hAnsi="Times New Roman" w:cs="Times New Roman"/>
+          <w:sz w:val="28"/>
+          <w:szCs w:val="28"/>
+        </w:rPr>
+        <w:t>得到一个新的对象</w:t>
+      </w:r>
+      <w:r>
+        <w:rPr>
+          <w:rFonts w:ascii="Times New Roman" w:hAnsi="Times New Roman" w:cs="Times New Roman" w:hint="eastAsia"/>
+          <w:sz w:val="28"/>
+          <w:szCs w:val="28"/>
+        </w:rPr>
+        <w:t>。</w:t>
+      </w:r>
+    </w:p>
+    <w:p>
+      <w:pPr>
+        <w:spacing w:line="400" w:lineRule="exact"/>
+        <w:rPr>
+          <w:rFonts w:ascii="Times New Roman" w:hAnsi="Times New Roman" w:cs="Times New Roman"/>
+          <w:sz w:val="28"/>
+          <w:szCs w:val="28"/>
+        </w:rPr>
+      </w:pPr>
+    </w:p>
+    <w:p>
+      <w:pPr>
+        <w:rPr>
+          <w:rFonts w:ascii="Times New Roman" w:hAnsi="Times New Roman" w:cs="Times New Roman"/>
+          <w:sz w:val="28"/>
+          <w:szCs w:val="28"/>
+        </w:rPr>
+      </w:pPr>
+      <w:r>
+        <w:rPr>
+          <w:rFonts w:ascii="Times New Roman" w:hAnsi="Times New Roman" w:cs="Times New Roman" w:hint="eastAsia"/>
+          <w:noProof/>
+          <w:sz w:val="28"/>
+          <w:szCs w:val="28"/>
+        </w:rPr>
+        <w:lastRenderedPageBreak/>
+        <w:drawing>
+          <wp:inline distT="0" distB="0" distL="0" distR="0">
+            <wp:extent cx="4309110" cy="2500348"/>
+            <wp:effectExtent l="19050" t="0" r="0" b="0"/>
+            <wp:docPr id="7" name="图片 7"/>
+            <wp:cNvGraphicFramePr>
+              <a:graphicFrameLocks xmlns:a="http://schemas.openxmlformats.org/drawingml/2006/main" noChangeAspect="1"/>
+            </wp:cNvGraphicFramePr>
+            <a:graphic xmlns:a="http://schemas.openxmlformats.org/drawingml/2006/main">
+              <a:graphicData uri="http://schemas.openxmlformats.org/drawingml/2006/picture">
+                <pic:pic xmlns:pic="http://schemas.openxmlformats.org/drawingml/2006/picture">
+                  <pic:nvPicPr>
+                    <pic:cNvPr id="0" name="Picture 7"/>
+                    <pic:cNvPicPr>
+                      <a:picLocks noChangeAspect="1" noChangeArrowheads="1"/>
+                    </pic:cNvPicPr>
+                  </pic:nvPicPr>
+                  <pic:blipFill>
+                    <a:blip r:embed="rId10"/>
+                    <a:srcRect/>
+                    <a:stretch>
+                      <a:fillRect/>
+                    </a:stretch>
+                  </pic:blipFill>
+                  <pic:spPr bwMode="auto">
+                    <a:xfrm>
+                      <a:off x="0" y="0"/>
+                      <a:ext cx="4309110" cy="2500348"/>
+                    </a:xfrm>
+                    <a:prstGeom prst="rect">
+                      <a:avLst/>
+                    </a:prstGeom>
+                    <a:noFill/>
+                    <a:ln w="9525">
+                      <a:noFill/>
+                      <a:miter lim="800000"/>
+                      <a:headEnd/>
+                      <a:tailEnd/>
+                    </a:ln>
+                  </pic:spPr>
+                </pic:pic>
+              </a:graphicData>
+            </a:graphic>
+          </wp:inline>
+        </w:drawing>
+      </w:r>
+    </w:p>
+    <w:p>
+      <w:pPr>
+        <w:spacing w:line="400" w:lineRule="exact"/>
+        <w:rPr>
+          <w:rFonts w:ascii="Times New Roman" w:hAnsi="Times New Roman" w:cs="Times New Roman"/>
+          <w:sz w:val="28"/>
+          <w:szCs w:val="28"/>
+        </w:rPr>
+      </w:pPr>
+    </w:p>
+    <w:p>
+      <w:pPr>
+        <w:spacing w:line="400" w:lineRule="exact"/>
+        <w:rPr>
+          <w:rFonts w:ascii="Times New Roman" w:hAnsi="Times New Roman" w:cs="Times New Roman"/>
+          <w:sz w:val="28"/>
+          <w:szCs w:val="28"/>
+        </w:rPr>
+      </w:pPr>
+      <w:r>
+        <w:rPr>
+          <w:rFonts w:ascii="Times New Roman" w:hAnsi="Times New Roman" w:cs="Times New Roman"/>
+          <w:sz w:val="28"/>
+          <w:szCs w:val="28"/>
+        </w:rPr>
+        <w:t>values[:]</w:t>
+      </w:r>
+      <w:r>
+        <w:rPr>
+          <w:rFonts w:ascii="Times New Roman" w:hAnsi="Times New Roman" w:cs="Times New Roman"/>
+          <w:sz w:val="28"/>
+          <w:szCs w:val="28"/>
+        </w:rPr>
+        <w:t>是浅拷贝</w:t>
+      </w:r>
+      <w:r>
+        <w:rPr>
+          <w:rFonts w:ascii="Times New Roman" w:hAnsi="Times New Roman" w:cs="Times New Roman" w:hint="eastAsia"/>
+          <w:sz w:val="28"/>
+          <w:szCs w:val="28"/>
+        </w:rPr>
+        <w:t>，</w:t>
+      </w:r>
+      <w:r>
+        <w:rPr>
+          <w:rFonts w:ascii="Times New Roman" w:hAnsi="Times New Roman" w:cs="Times New Roman"/>
+          <w:sz w:val="28"/>
+          <w:szCs w:val="28"/>
+        </w:rPr>
+        <w:t>有时需要使用深拷贝</w:t>
+      </w:r>
+      <w:r>
+        <w:rPr>
+          <w:rFonts w:ascii="Times New Roman" w:hAnsi="Times New Roman" w:cs="Times New Roman" w:hint="eastAsia"/>
+          <w:sz w:val="28"/>
+          <w:szCs w:val="28"/>
+        </w:rPr>
+        <w:t>。</w:t>
+      </w:r>
+    </w:p>
+    <w:p>
+      <w:pPr>
+        <w:spacing w:line="400" w:lineRule="exact"/>
+        <w:rPr>
+          <w:rFonts w:ascii="Times New Roman" w:hAnsi="Times New Roman" w:cs="Times New Roman"/>
+          <w:sz w:val="28"/>
+          <w:szCs w:val="28"/>
+        </w:rPr>
+      </w:pPr>
+      <w:r>
+        <w:rPr>
+          <w:rFonts w:ascii="Times New Roman" w:hAnsi="Times New Roman" w:cs="Times New Roman"/>
+          <w:sz w:val="28"/>
+          <w:szCs w:val="28"/>
+        </w:rPr>
+        <w:t>a = [0, [1, 2], 3]</w:t>
+      </w:r>
+    </w:p>
+    <w:p>
+      <w:pPr>
+        <w:spacing w:line="400" w:lineRule="exact"/>
+        <w:rPr>
+          <w:rFonts w:ascii="Times New Roman" w:hAnsi="Times New Roman" w:cs="Times New Roman"/>
+          <w:sz w:val="28"/>
+          <w:szCs w:val="28"/>
+        </w:rPr>
+      </w:pPr>
+      <w:r>
+        <w:rPr>
+          <w:rFonts w:ascii="Times New Roman" w:hAnsi="Times New Roman" w:cs="Times New Roman"/>
+          <w:sz w:val="28"/>
+          <w:szCs w:val="28"/>
+        </w:rPr>
+        <w:t>b = a[:]</w:t>
+      </w:r>
+    </w:p>
+    <w:p>
+      <w:pPr>
+        <w:spacing w:line="400" w:lineRule="exact"/>
+        <w:rPr>
+          <w:rFonts w:ascii="Times New Roman" w:hAnsi="Times New Roman" w:cs="Times New Roman"/>
+          <w:sz w:val="28"/>
+          <w:szCs w:val="28"/>
+        </w:rPr>
+      </w:pPr>
+      <w:r>
+        <w:rPr>
+          <w:rFonts w:ascii="Times New Roman" w:hAnsi="Times New Roman" w:cs="Times New Roman"/>
+          <w:sz w:val="28"/>
+          <w:szCs w:val="28"/>
+        </w:rPr>
+        <w:t>a[0] = 8</w:t>
+      </w:r>
+    </w:p>
+    <w:p>
+      <w:pPr>
+        <w:spacing w:line="400" w:lineRule="exact"/>
+        <w:rPr>
+          <w:rFonts w:ascii="Times New Roman" w:hAnsi="Times New Roman" w:cs="Times New Roman"/>
+          <w:sz w:val="28"/>
+          <w:szCs w:val="28"/>
+        </w:rPr>
+      </w:pPr>
+      <w:r>
+        <w:rPr>
+          <w:rFonts w:ascii="Times New Roman" w:hAnsi="Times New Roman" w:cs="Times New Roman"/>
+          <w:sz w:val="28"/>
+          <w:szCs w:val="28"/>
+        </w:rPr>
+        <w:t>a[1][1] = 9</w:t>
+      </w:r>
+    </w:p>
+    <w:p>
+      <w:pPr>
+        <w:spacing w:line="400" w:lineRule="exact"/>
+        <w:rPr>
+          <w:rFonts w:ascii="Times New Roman" w:hAnsi="Times New Roman" w:cs="Times New Roman"/>
+          <w:sz w:val="28"/>
+          <w:szCs w:val="28"/>
+        </w:rPr>
+      </w:pPr>
+    </w:p>
+    <w:p>
+      <w:pPr>
+        <w:spacing w:line="400" w:lineRule="exact"/>
+        <w:rPr>
+          <w:rFonts w:ascii="Times New Roman" w:hAnsi="Times New Roman" w:cs="Times New Roman"/>
+          <w:sz w:val="28"/>
+          <w:szCs w:val="28"/>
+        </w:rPr>
+      </w:pPr>
+      <w:r>
+        <w:rPr>
+          <w:rFonts w:ascii="Times New Roman" w:hAnsi="Times New Roman" w:cs="Times New Roman" w:hint="eastAsia"/>
+          <w:sz w:val="28"/>
+          <w:szCs w:val="28"/>
+        </w:rPr>
+        <w:t>a</w:t>
+      </w:r>
+      <w:r>
+        <w:rPr>
+          <w:rFonts w:ascii="Times New Roman" w:hAnsi="Times New Roman" w:cs="Times New Roman" w:hint="eastAsia"/>
+          <w:sz w:val="28"/>
+          <w:szCs w:val="28"/>
+        </w:rPr>
+        <w:t>为</w:t>
+      </w:r>
+      <w:r>
+        <w:rPr>
+          <w:rFonts w:ascii="Times New Roman" w:hAnsi="Times New Roman" w:cs="Times New Roman"/>
+          <w:sz w:val="28"/>
+          <w:szCs w:val="28"/>
+        </w:rPr>
+        <w:t>[8, [1, 9], 3]</w:t>
+      </w:r>
+      <w:r>
+        <w:rPr>
+          <w:rFonts w:ascii="Times New Roman" w:hAnsi="Times New Roman" w:cs="Times New Roman" w:hint="eastAsia"/>
+          <w:sz w:val="28"/>
+          <w:szCs w:val="28"/>
+        </w:rPr>
+        <w:t>，</w:t>
+      </w:r>
+      <w:r>
+        <w:rPr>
+          <w:rFonts w:ascii="Times New Roman" w:hAnsi="Times New Roman" w:cs="Times New Roman"/>
+          <w:sz w:val="28"/>
+          <w:szCs w:val="28"/>
+        </w:rPr>
+        <w:t>b</w:t>
+      </w:r>
+      <w:r>
+        <w:rPr>
+          <w:rFonts w:ascii="Times New Roman" w:hAnsi="Times New Roman" w:cs="Times New Roman"/>
+          <w:sz w:val="28"/>
+          <w:szCs w:val="28"/>
+        </w:rPr>
+        <w:t>为</w:t>
+      </w:r>
+      <w:r>
+        <w:rPr>
+          <w:rFonts w:ascii="Times New Roman" w:hAnsi="Times New Roman" w:cs="Times New Roman"/>
+          <w:sz w:val="28"/>
+          <w:szCs w:val="28"/>
+        </w:rPr>
+        <w:t>[0, [1, 9], 3]</w:t>
+      </w:r>
+      <w:r>
+        <w:rPr>
+          <w:rFonts w:ascii="Times New Roman" w:hAnsi="Times New Roman" w:cs="Times New Roman" w:hint="eastAsia"/>
+          <w:sz w:val="28"/>
+          <w:szCs w:val="28"/>
+        </w:rPr>
+        <w:t>，</w:t>
+      </w:r>
+      <w:r>
+        <w:rPr>
+          <w:rFonts w:ascii="Times New Roman" w:hAnsi="Times New Roman" w:cs="Times New Roman"/>
+          <w:sz w:val="28"/>
+          <w:szCs w:val="28"/>
+        </w:rPr>
+        <w:t>可以发现</w:t>
+      </w:r>
+      <w:r>
+        <w:rPr>
+          <w:rFonts w:ascii="Times New Roman" w:hAnsi="Times New Roman" w:cs="Times New Roman"/>
+          <w:sz w:val="28"/>
+          <w:szCs w:val="28"/>
+        </w:rPr>
+        <w:t>b</w:t>
+      </w:r>
+      <w:r>
+        <w:rPr>
+          <w:rFonts w:ascii="Times New Roman" w:hAnsi="Times New Roman" w:cs="Times New Roman"/>
+          <w:sz w:val="28"/>
+          <w:szCs w:val="28"/>
+        </w:rPr>
+        <w:t>的第</w:t>
+      </w:r>
+      <w:r>
+        <w:rPr>
+          <w:rFonts w:ascii="Times New Roman" w:hAnsi="Times New Roman" w:cs="Times New Roman" w:hint="eastAsia"/>
+          <w:sz w:val="28"/>
+          <w:szCs w:val="28"/>
+        </w:rPr>
+        <w:t>2</w:t>
+      </w:r>
+      <w:r>
+        <w:rPr>
+          <w:rFonts w:ascii="Times New Roman" w:hAnsi="Times New Roman" w:cs="Times New Roman" w:hint="eastAsia"/>
+          <w:sz w:val="28"/>
+          <w:szCs w:val="28"/>
+        </w:rPr>
+        <w:t>个元素也发生的改变。</w:t>
+      </w:r>
+      <w:r>
+        <w:rPr>
+          <w:rFonts w:ascii="Times New Roman" w:hAnsi="Times New Roman" w:cs="Times New Roman" w:hint="eastAsia"/>
+          <w:sz w:val="28"/>
+          <w:szCs w:val="28"/>
+        </w:rPr>
+        <w:t>原因如下图：</w:t>
+      </w:r>
+    </w:p>
+    <w:p>
+      <w:pPr>
+        <w:rPr>
+          <w:rFonts w:ascii="Times New Roman" w:hAnsi="Times New Roman" w:cs="Times New Roman"/>
+          <w:sz w:val="28"/>
+          <w:szCs w:val="28"/>
+        </w:rPr>
+      </w:pPr>
+      <w:r>
+        <w:rPr>
+          <w:rFonts w:ascii="Times New Roman" w:hAnsi="Times New Roman" w:cs="Times New Roman"/>
+          <w:noProof/>
+          <w:sz w:val="28"/>
+          <w:szCs w:val="28"/>
+        </w:rPr>
+        <w:drawing>
+          <wp:inline distT="0" distB="0" distL="0" distR="0">
+            <wp:extent cx="4857750" cy="1825821"/>
+            <wp:effectExtent l="19050" t="0" r="0" b="0"/>
+            <wp:docPr id="10" name="图片 10"/>
+            <wp:cNvGraphicFramePr>
+              <a:graphicFrameLocks xmlns:a="http://schemas.openxmlformats.org/drawingml/2006/main" noChangeAspect="1"/>
+            </wp:cNvGraphicFramePr>
+            <a:graphic xmlns:a="http://schemas.openxmlformats.org/drawingml/2006/main">
+              <a:graphicData uri="http://schemas.openxmlformats.org/drawingml/2006/picture">
+                <pic:pic xmlns:pic="http://schemas.openxmlformats.org/drawingml/2006/picture">
+                  <pic:nvPicPr>
+                    <pic:cNvPr id="0" name="Picture 10"/>
+                    <pic:cNvPicPr>
+                      <a:picLocks noChangeAspect="1" noChangeArrowheads="1"/>
+                    </pic:cNvPicPr>
+                  </pic:nvPicPr>
+                  <pic:blipFill>
+                    <a:blip r:embed="rId11"/>
+                    <a:srcRect/>
+                    <a:stretch>
+                      <a:fillRect/>
+                    </a:stretch>
+                  </pic:blipFill>
+                  <pic:spPr bwMode="auto">
+                    <a:xfrm>
+                      <a:off x="0" y="0"/>
+                      <a:ext cx="4860663" cy="1826916"/>
+                    </a:xfrm>
+                    <a:prstGeom prst="rect">
+                      <a:avLst/>
+                    </a:prstGeom>
+                    <a:noFill/>
+                    <a:ln w="9525">
+                      <a:noFill/>
+                      <a:miter lim="800000"/>
+                      <a:headEnd/>
+                      <a:tailEnd/>
+                    </a:ln>
+                  </pic:spPr>
+                </pic:pic>
+              </a:graphicData>
+            </a:graphic>
+          </wp:inline>
+        </w:drawing>
+      </w:r>
+    </w:p>
+    <w:p>
+      <w:pPr>
+        <w:spacing w:line="400" w:lineRule="exact"/>
+        <w:rPr>
+          <w:rFonts w:ascii="Times New Roman" w:hAnsi="Times New Roman" w:cs="Times New Roman"/>
+          <w:sz w:val="28"/>
+          <w:szCs w:val="28"/>
+        </w:rPr>
+      </w:pPr>
+      <w:r>
+        <w:rPr>
+          <w:rFonts w:ascii="Times New Roman" w:hAnsi="Times New Roman" w:cs="Times New Roman" w:hint="eastAsia"/>
+          <w:sz w:val="28"/>
+          <w:szCs w:val="28"/>
+        </w:rPr>
+        <w:t>修改</w:t>
+      </w:r>
+      <w:r>
+        <w:rPr>
+          <w:rFonts w:ascii="Times New Roman" w:hAnsi="Times New Roman" w:cs="Times New Roman" w:hint="eastAsia"/>
+          <w:sz w:val="28"/>
+          <w:szCs w:val="28"/>
+        </w:rPr>
+        <w:t>a[1][1]</w:t>
+      </w:r>
+      <w:r>
+        <w:rPr>
+          <w:rFonts w:ascii="Times New Roman" w:hAnsi="Times New Roman" w:cs="Times New Roman" w:hint="eastAsia"/>
+          <w:sz w:val="28"/>
+          <w:szCs w:val="28"/>
+        </w:rPr>
+        <w:t>就会同时修改</w:t>
+      </w:r>
+      <w:r>
+        <w:rPr>
+          <w:rFonts w:ascii="Times New Roman" w:hAnsi="Times New Roman" w:cs="Times New Roman" w:hint="eastAsia"/>
+          <w:sz w:val="28"/>
+          <w:szCs w:val="28"/>
+        </w:rPr>
+        <w:t>b[1][1]</w:t>
+      </w:r>
+    </w:p>
+    <w:p>
+      <w:pPr>
+        <w:spacing w:line="400" w:lineRule="exact"/>
+        <w:rPr>
+          <w:rFonts w:ascii="Times New Roman" w:hAnsi="Times New Roman" w:cs="Times New Roman"/>
+          <w:sz w:val="28"/>
+          <w:szCs w:val="28"/>
+        </w:rPr>
+      </w:pPr>
+    </w:p>
+    <w:p>
+      <w:pPr>
+        <w:spacing w:line="400" w:lineRule="exact"/>
+        <w:rPr>
+          <w:rFonts w:ascii="Times New Roman" w:hAnsi="Times New Roman" w:cs="Times New Roman"/>
+          <w:sz w:val="28"/>
+          <w:szCs w:val="28"/>
+        </w:rPr>
+      </w:pPr>
+      <w:r>
+        <w:rPr>
+          <w:rFonts w:ascii="Times New Roman" w:hAnsi="Times New Roman" w:cs="Times New Roman" w:hint="eastAsia"/>
+          <w:sz w:val="28"/>
+          <w:szCs w:val="28"/>
+        </w:rPr>
+        <w:t>深拷贝：</w:t>
+      </w:r>
+    </w:p>
+    <w:p>
+      <w:pPr>
+        <w:spacing w:line="400" w:lineRule="exact"/>
+        <w:rPr>
+          <w:rFonts w:ascii="Times New Roman" w:hAnsi="Times New Roman" w:cs="Times New Roman"/>
+          <w:sz w:val="28"/>
+          <w:szCs w:val="28"/>
+        </w:rPr>
+      </w:pPr>
+      <w:r>
+        <w:rPr>
+          <w:rFonts w:ascii="Times New Roman" w:hAnsi="Times New Roman" w:cs="Times New Roman"/>
+          <w:sz w:val="28"/>
+          <w:szCs w:val="28"/>
+        </w:rPr>
+        <w:t>import copy</w:t>
+      </w:r>
+    </w:p>
+    <w:p>
+      <w:pPr>
+        <w:spacing w:line="400" w:lineRule="exact"/>
+        <w:rPr>
+          <w:rFonts w:ascii="Times New Roman" w:hAnsi="Times New Roman" w:cs="Times New Roman"/>
+          <w:sz w:val="28"/>
+          <w:szCs w:val="28"/>
+        </w:rPr>
+      </w:pPr>
+      <w:r>
+        <w:rPr>
+          <w:rFonts w:ascii="Times New Roman" w:hAnsi="Times New Roman" w:cs="Times New Roman"/>
+          <w:sz w:val="28"/>
+          <w:szCs w:val="28"/>
+        </w:rPr>
+        <w:t>a = [0, [1, 2], 3]</w:t>
+      </w:r>
+    </w:p>
+    <w:p>
+      <w:pPr>
+        <w:spacing w:line="400" w:lineRule="exact"/>
+        <w:rPr>
+          <w:rFonts w:ascii="Times New Roman" w:hAnsi="Times New Roman" w:cs="Times New Roman"/>
+          <w:color w:val="FF0000"/>
+          <w:sz w:val="28"/>
+          <w:szCs w:val="28"/>
+        </w:rPr>
+      </w:pPr>
+      <w:r>
+        <w:rPr>
+          <w:rFonts w:ascii="Times New Roman" w:hAnsi="Times New Roman" w:cs="Times New Roman"/>
+          <w:color w:val="FF0000"/>
+          <w:sz w:val="28"/>
+          <w:szCs w:val="28"/>
+        </w:rPr>
+        <w:t>b = copy.deepcopy(a)</w:t>
+      </w:r>
+    </w:p>
+    <w:p>
+      <w:pPr>
+        <w:spacing w:line="400" w:lineRule="exact"/>
+        <w:rPr>
+          <w:rFonts w:ascii="Times New Roman" w:hAnsi="Times New Roman" w:cs="Times New Roman"/>
+          <w:sz w:val="28"/>
+          <w:szCs w:val="28"/>
+        </w:rPr>
+      </w:pPr>
+      <w:r>
+        <w:rPr>
+          <w:rFonts w:ascii="Times New Roman" w:hAnsi="Times New Roman" w:cs="Times New Roman"/>
+          <w:sz w:val="28"/>
+          <w:szCs w:val="28"/>
+        </w:rPr>
+        <w:t>a[0] = 8</w:t>
+      </w:r>
+    </w:p>
+    <w:p>
+      <w:pPr>
+        <w:spacing w:line="400" w:lineRule="exact"/>
+        <w:rPr>
+          <w:rFonts w:ascii="Times New Roman" w:hAnsi="Times New Roman" w:cs="Times New Roman"/>
+          <w:sz w:val="28"/>
+          <w:szCs w:val="28"/>
+        </w:rPr>
+      </w:pPr>
+      <w:r>
+        <w:rPr>
+          <w:rFonts w:ascii="Times New Roman" w:hAnsi="Times New Roman" w:cs="Times New Roman"/>
+          <w:sz w:val="28"/>
+          <w:szCs w:val="28"/>
+        </w:rPr>
+        <w:lastRenderedPageBreak/>
+        <w:t>a[1][1] = 9</w:t>
+      </w:r>
+    </w:p>
+    <w:p>
+      <w:pPr>
+        <w:spacing w:line="400" w:lineRule="exact"/>
+        <w:rPr>
+          <w:rFonts w:ascii="Times New Roman" w:hAnsi="Times New Roman" w:cs="Times New Roman"/>
+          <w:sz w:val="28"/>
+          <w:szCs w:val="28"/>
+        </w:rPr>
+      </w:pPr>
+    </w:p>
+    <w:p>
+      <w:pPr>
+        <w:rPr>
+          <w:rFonts w:ascii="Times New Roman" w:hAnsi="Times New Roman" w:cs="Times New Roman"/>
+          <w:sz w:val="28"/>
+          <w:szCs w:val="28"/>
+        </w:rPr>
+      </w:pPr>
+      <w:r>
+        <w:rPr>
+          <w:rFonts w:ascii="Times New Roman" w:hAnsi="Times New Roman" w:cs="Times New Roman" w:hint="eastAsia"/>
+          <w:noProof/>
+          <w:sz w:val="28"/>
+          <w:szCs w:val="28"/>
+        </w:rPr>
+        <w:drawing>
+          <wp:inline distT="0" distB="0" distL="0" distR="0">
+            <wp:extent cx="4530090" cy="2639380"/>
+            <wp:effectExtent l="19050" t="0" r="3810" b="0"/>
+            <wp:docPr id="13" name="图片 13"/>
+            <wp:cNvGraphicFramePr>
+              <a:graphicFrameLocks xmlns:a="http://schemas.openxmlformats.org/drawingml/2006/main" noChangeAspect="1"/>
+            </wp:cNvGraphicFramePr>
+            <a:graphic xmlns:a="http://schemas.openxmlformats.org/drawingml/2006/main">
+              <a:graphicData uri="http://schemas.openxmlformats.org/drawingml/2006/picture">
+                <pic:pic xmlns:pic="http://schemas.openxmlformats.org/drawingml/2006/picture">
+                  <pic:nvPicPr>
+                    <pic:cNvPr id="0" name="Picture 13"/>
+                    <pic:cNvPicPr>
+                      <a:picLocks noChangeAspect="1" noChangeArrowheads="1"/>
+                    </pic:cNvPicPr>
+                  </pic:nvPicPr>
+                  <pic:blipFill>
+                    <a:blip r:embed="rId12"/>
+                    <a:srcRect/>
+                    <a:stretch>
+                      <a:fillRect/>
+                    </a:stretch>
+                  </pic:blipFill>
+                  <pic:spPr bwMode="auto">
+                    <a:xfrm>
+                      <a:off x="0" y="0"/>
+                      <a:ext cx="4533228" cy="2641208"/>
+                    </a:xfrm>
+                    <a:prstGeom prst="rect">
+                      <a:avLst/>
+                    </a:prstGeom>
+                    <a:noFill/>
+                    <a:ln w="9525">
+                      <a:noFill/>
+                      <a:miter lim="800000"/>
+                      <a:headEnd/>
+                      <a:tailEnd/>
+                    </a:ln>
+                  </pic:spPr>
+                </pic:pic>
+              </a:graphicData>
+            </a:graphic>
+          </wp:inline>
+        </w:drawing>
+      </w:r>
+    </w:p>
+    <w:p>
+      <w:pPr>
+        <w:spacing w:line="400" w:lineRule="exact"/>
+        <w:rPr>
+          <w:rFonts w:ascii="Times New Roman" w:hAnsi="Times New Roman" w:cs="Times New Roman"/>
+          <w:sz w:val="28"/>
+          <w:szCs w:val="28"/>
+        </w:rPr>
+      </w:pPr>
+      <w:r>
+        <w:rPr>
+          <w:rFonts w:ascii="Times New Roman" w:hAnsi="Times New Roman" w:cs="Times New Roman"/>
+          <w:sz w:val="28"/>
+          <w:szCs w:val="28"/>
+        </w:rPr>
+        <w:t>deepcopy</w:t>
+      </w:r>
+      <w:r>
+        <w:rPr>
+          <w:rFonts w:ascii="Times New Roman" w:hAnsi="Times New Roman" w:cs="Times New Roman"/>
+          <w:sz w:val="28"/>
+          <w:szCs w:val="28"/>
+        </w:rPr>
+        <w:t>本质上是递归的浅拷贝</w:t>
+      </w:r>
+    </w:p>
+    <w:p>
+      <w:pPr>
+        <w:spacing w:line="400" w:lineRule="exact"/>
+        <w:rPr>
+          <w:rFonts w:ascii="Times New Roman" w:hAnsi="Times New Roman" w:cs="Times New Roman"/>
+          <w:sz w:val="28"/>
+          <w:szCs w:val="28"/>
+        </w:rPr>
+      </w:pPr>
+    </w:p>
+    <w:p>
+      <w:pPr>
+        <w:spacing w:line="400" w:lineRule="exact"/>
+        <w:rPr>
+          <w:rFonts w:ascii="Times New Roman" w:hAnsi="Times New Roman" w:cs="Times New Roman"/>
+          <w:sz w:val="28"/>
+          <w:szCs w:val="28"/>
+        </w:rPr>
+      </w:pPr>
+      <w:r>
+        <w:rPr>
+          <w:rFonts w:ascii="Times New Roman" w:hAnsi="Times New Roman" w:cs="Times New Roman" w:hint="eastAsia"/>
+          <w:sz w:val="28"/>
+          <w:szCs w:val="28"/>
+        </w:rPr>
+        <w:t>Python</w:t>
+      </w:r>
+      <w:r>
+        <w:rPr>
+          <w:rFonts w:ascii="Times New Roman" w:hAnsi="Times New Roman" w:cs="Times New Roman" w:hint="eastAsia"/>
+          <w:sz w:val="28"/>
+          <w:szCs w:val="28"/>
+        </w:rPr>
+        <w:t>中的可变对象和不可变对象</w:t>
+      </w:r>
+    </w:p>
+    <w:p>
+      <w:pPr>
+        <w:spacing w:line="400" w:lineRule="exact"/>
+        <w:rPr>
+          <w:rFonts w:ascii="Times New Roman" w:hAnsi="Times New Roman" w:cs="Times New Roman"/>
+          <w:sz w:val="28"/>
+          <w:szCs w:val="28"/>
+        </w:rPr>
+      </w:pPr>
+      <w:r>
+        <w:rPr>
+          <w:rFonts w:ascii="Times New Roman" w:hAnsi="Times New Roman" w:cs="Times New Roman" w:hint="eastAsia"/>
+          <w:sz w:val="28"/>
+          <w:szCs w:val="28"/>
+        </w:rPr>
+        <w:t>不可变对象：</w:t>
+      </w:r>
+      <w:r>
+        <w:rPr>
+          <w:rFonts w:ascii="Times New Roman" w:hAnsi="Times New Roman" w:cs="Times New Roman" w:hint="eastAsia"/>
+          <w:sz w:val="28"/>
+          <w:szCs w:val="28"/>
+        </w:rPr>
+        <w:t>int,float,long,str,tuple</w:t>
+      </w:r>
+      <w:r>
+        <w:rPr>
+          <w:rFonts w:ascii="Times New Roman" w:hAnsi="Times New Roman" w:cs="Times New Roman" w:hint="eastAsia"/>
+          <w:sz w:val="28"/>
+          <w:szCs w:val="28"/>
+        </w:rPr>
+        <w:t>等</w:t>
+      </w:r>
+    </w:p>
+    <w:p>
+      <w:pPr>
+        <w:spacing w:line="400" w:lineRule="exact"/>
+        <w:rPr>
+          <w:rFonts w:ascii="Times New Roman" w:hAnsi="Times New Roman" w:cs="Times New Roman"/>
+          <w:sz w:val="28"/>
+          <w:szCs w:val="28"/>
+        </w:rPr>
+      </w:pPr>
+      <w:r>
+        <w:rPr>
+          <w:rFonts w:ascii="Times New Roman" w:hAnsi="Times New Roman" w:cs="Times New Roman" w:hint="eastAsia"/>
+          <w:sz w:val="28"/>
+          <w:szCs w:val="28"/>
+        </w:rPr>
+        <w:t>可变对象：</w:t>
+      </w:r>
+      <w:r>
+        <w:rPr>
+          <w:rFonts w:ascii="Times New Roman" w:hAnsi="Times New Roman" w:cs="Times New Roman" w:hint="eastAsia"/>
+          <w:sz w:val="28"/>
+          <w:szCs w:val="28"/>
+        </w:rPr>
+        <w:t>list,set,dict</w:t>
+      </w:r>
+      <w:r>
+        <w:rPr>
+          <w:rFonts w:ascii="Times New Roman" w:hAnsi="Times New Roman" w:cs="Times New Roman" w:hint="eastAsia"/>
+          <w:sz w:val="28"/>
+          <w:szCs w:val="28"/>
+        </w:rPr>
+        <w:t>等</w:t>
+      </w:r>
+    </w:p>
+    <w:p>
+      <w:pPr>
+        <w:spacing w:line="400" w:lineRule="exact"/>
+        <w:rPr>
+          <w:rFonts w:ascii="Times New Roman" w:hAnsi="Times New Roman" w:cs="Times New Roman"/>
+          <w:sz w:val="28"/>
+          <w:szCs w:val="28"/>
+        </w:rPr>
+      </w:pPr>
+      <w:r>
+        <w:rPr>
+          <w:rFonts w:ascii="Times New Roman" w:hAnsi="Times New Roman" w:cs="Times New Roman"/>
+          <w:sz w:val="28"/>
+          <w:szCs w:val="28"/>
+        </w:rPr>
+        <w:t>immutable</w:t>
+      </w:r>
+      <w:r>
+        <w:rPr>
+          <w:rFonts w:ascii="Times New Roman" w:hAnsi="Times New Roman" w:cs="Times New Roman" w:hint="eastAsia"/>
+          <w:sz w:val="28"/>
+          <w:szCs w:val="28"/>
+        </w:rPr>
+        <w:t>_mutable_object1.py</w:t>
+      </w:r>
+    </w:p>
+    <w:p>
+      <w:pPr>
+        <w:spacing w:line="400" w:lineRule="exact"/>
+        <w:rPr>
+          <w:rFonts w:ascii="Times New Roman" w:hAnsi="Times New Roman" w:cs="Times New Roman"/>
+          <w:sz w:val="28"/>
+          <w:szCs w:val="28"/>
+        </w:rPr>
+      </w:pPr>
+    </w:p>
+    <w:p>
+      <w:pPr>
+        <w:spacing w:line="400" w:lineRule="exact"/>
+        <w:rPr>
+          <w:rFonts w:ascii="Times New Roman" w:hAnsi="Times New Roman" w:cs="Times New Roman"/>
+          <w:sz w:val="28"/>
+          <w:szCs w:val="28"/>
+        </w:rPr>
+      </w:pPr>
+      <w:r>
+        <w:rPr>
+          <w:rFonts w:ascii="Times New Roman" w:hAnsi="Times New Roman" w:cs="Times New Roman"/>
+          <w:sz w:val="28"/>
+          <w:szCs w:val="28"/>
+        </w:rPr>
+        <w:t>a = "test"</w:t>
+      </w:r>
+    </w:p>
+    <w:p>
+      <w:pPr>
+        <w:spacing w:line="400" w:lineRule="exact"/>
+        <w:rPr>
+          <w:rFonts w:ascii="Times New Roman" w:hAnsi="Times New Roman" w:cs="Times New Roman"/>
+          <w:sz w:val="28"/>
+          <w:szCs w:val="28"/>
+        </w:rPr>
+      </w:pPr>
+      <w:r>
+        <w:rPr>
+          <w:rFonts w:ascii="Times New Roman" w:hAnsi="Times New Roman" w:cs="Times New Roman"/>
+          <w:sz w:val="28"/>
+          <w:szCs w:val="28"/>
+        </w:rPr>
+        <w:t>a_list = [1, 2]</w:t>
+      </w:r>
+    </w:p>
+    <w:p>
+      <w:pPr>
+        <w:spacing w:line="400" w:lineRule="exact"/>
+        <w:rPr>
+          <w:rFonts w:ascii="Times New Roman" w:hAnsi="Times New Roman" w:cs="Times New Roman"/>
+          <w:sz w:val="28"/>
+          <w:szCs w:val="28"/>
+        </w:rPr>
+      </w:pPr>
+      <w:r>
+        <w:rPr>
+          <w:rFonts w:ascii="Times New Roman" w:hAnsi="Times New Roman" w:cs="Times New Roman"/>
+          <w:sz w:val="28"/>
+          <w:szCs w:val="28"/>
+        </w:rPr>
+        <w:t>print(id(a))# 2083942140536</w:t>
+      </w:r>
+    </w:p>
+    <w:p>
+      <w:pPr>
+        <w:spacing w:line="400" w:lineRule="exact"/>
+        <w:rPr>
+          <w:rFonts w:ascii="Times New Roman" w:hAnsi="Times New Roman" w:cs="Times New Roman"/>
+          <w:sz w:val="28"/>
+          <w:szCs w:val="28"/>
+        </w:rPr>
+      </w:pPr>
+      <w:r>
+        <w:rPr>
+          <w:rFonts w:ascii="Times New Roman" w:hAnsi="Times New Roman" w:cs="Times New Roman"/>
+          <w:sz w:val="28"/>
+          <w:szCs w:val="28"/>
+        </w:rPr>
+        <w:t xml:space="preserve">print(id(a_list)) </w:t>
+      </w:r>
+      <w:r>
+        <w:rPr>
+          <w:rFonts w:ascii="Times New Roman" w:hAnsi="Times New Roman" w:cs="Times New Roman" w:hint="eastAsia"/>
+          <w:sz w:val="28"/>
+          <w:szCs w:val="28"/>
+        </w:rPr>
+        <w:t>#</w:t>
+      </w:r>
+      <w:r>
+        <w:rPr>
+          <w:rFonts w:ascii="Times New Roman" w:hAnsi="Times New Roman" w:cs="Times New Roman"/>
+          <w:sz w:val="28"/>
+          <w:szCs w:val="28"/>
+        </w:rPr>
+        <w:t>2083942573256</w:t>
+      </w:r>
+    </w:p>
+    <w:p>
+      <w:pPr>
+        <w:spacing w:line="400" w:lineRule="exact"/>
+        <w:rPr>
+          <w:rFonts w:ascii="Times New Roman" w:hAnsi="Times New Roman" w:cs="Times New Roman"/>
+          <w:sz w:val="28"/>
+          <w:szCs w:val="28"/>
+        </w:rPr>
+      </w:pPr>
+    </w:p>
+    <w:p>
+      <w:pPr>
+        <w:spacing w:line="400" w:lineRule="exact"/>
+        <w:rPr>
+          <w:rFonts w:ascii="Times New Roman" w:hAnsi="Times New Roman" w:cs="Times New Roman"/>
+          <w:sz w:val="28"/>
+          <w:szCs w:val="28"/>
+        </w:rPr>
+      </w:pPr>
+    </w:p>
+    <w:p>
+      <w:pPr>
+        <w:spacing w:line="400" w:lineRule="exact"/>
+        <w:rPr>
+          <w:rFonts w:ascii="Times New Roman" w:hAnsi="Times New Roman" w:cs="Times New Roman"/>
+          <w:sz w:val="28"/>
+          <w:szCs w:val="28"/>
+        </w:rPr>
+      </w:pPr>
+      <w:r>
+        <w:rPr>
+          <w:rFonts w:ascii="Times New Roman" w:hAnsi="Times New Roman" w:cs="Times New Roman"/>
+          <w:sz w:val="28"/>
+          <w:szCs w:val="28"/>
+        </w:rPr>
+        <w:t>a = "abc"</w:t>
+      </w:r>
+    </w:p>
+    <w:p>
+      <w:pPr>
+        <w:spacing w:line="400" w:lineRule="exact"/>
+        <w:rPr>
+          <w:rFonts w:ascii="Times New Roman" w:hAnsi="Times New Roman" w:cs="Times New Roman"/>
+          <w:sz w:val="28"/>
+          <w:szCs w:val="28"/>
+        </w:rPr>
+      </w:pPr>
+      <w:r>
+        <w:rPr>
+          <w:rFonts w:ascii="Times New Roman" w:hAnsi="Times New Roman" w:cs="Times New Roman"/>
+          <w:sz w:val="28"/>
+          <w:szCs w:val="28"/>
+        </w:rPr>
+        <w:t>a_list = [1, 2]</w:t>
+      </w:r>
+    </w:p>
+    <w:p>
+      <w:pPr>
+        <w:spacing w:line="400" w:lineRule="exact"/>
+        <w:rPr>
+          <w:rFonts w:ascii="Times New Roman" w:hAnsi="Times New Roman" w:cs="Times New Roman"/>
+          <w:sz w:val="28"/>
+          <w:szCs w:val="28"/>
+        </w:rPr>
+      </w:pPr>
+    </w:p>
+    <w:p>
+      <w:pPr>
+        <w:spacing w:line="400" w:lineRule="exact"/>
+        <w:rPr>
+          <w:rFonts w:ascii="Times New Roman" w:hAnsi="Times New Roman" w:cs="Times New Roman"/>
+          <w:sz w:val="28"/>
+          <w:szCs w:val="28"/>
+        </w:rPr>
+      </w:pPr>
+      <w:r>
+        <w:rPr>
+          <w:rFonts w:ascii="Times New Roman" w:hAnsi="Times New Roman" w:cs="Times New Roman"/>
+          <w:sz w:val="28"/>
+          <w:szCs w:val="28"/>
+        </w:rPr>
+        <w:t>print(id(a))</w:t>
+      </w:r>
+      <w:r>
+        <w:rPr>
+          <w:rFonts w:ascii="Times New Roman" w:hAnsi="Times New Roman" w:cs="Times New Roman" w:hint="eastAsia"/>
+          <w:sz w:val="28"/>
+          <w:szCs w:val="28"/>
+        </w:rPr>
+        <w:t xml:space="preserve"> # </w:t>
+      </w:r>
+      <w:r>
+        <w:rPr>
+          <w:rFonts w:ascii="Times New Roman" w:hAnsi="Times New Roman" w:cs="Times New Roman"/>
+          <w:sz w:val="28"/>
+          <w:szCs w:val="28"/>
+        </w:rPr>
+        <w:t xml:space="preserve"> 2083942007952</w:t>
+      </w:r>
+    </w:p>
+    <w:p>
+      <w:pPr>
+        <w:spacing w:line="400" w:lineRule="exact"/>
+        <w:rPr>
+          <w:rFonts w:ascii="Times New Roman" w:hAnsi="Times New Roman" w:cs="Times New Roman"/>
+          <w:sz w:val="28"/>
+          <w:szCs w:val="28"/>
+        </w:rPr>
+      </w:pPr>
+    </w:p>
+    <w:p>
+      <w:pPr>
+        <w:spacing w:line="400" w:lineRule="exact"/>
+        <w:rPr>
+          <w:rFonts w:ascii="Times New Roman" w:hAnsi="Times New Roman" w:cs="Times New Roman"/>
+          <w:sz w:val="28"/>
+          <w:szCs w:val="28"/>
+        </w:rPr>
+      </w:pPr>
+      <w:r>
+        <w:rPr>
+          <w:rFonts w:ascii="Times New Roman" w:hAnsi="Times New Roman" w:cs="Times New Roman"/>
+          <w:sz w:val="28"/>
+          <w:szCs w:val="28"/>
+        </w:rPr>
+        <w:t>print(id(a_list))</w:t>
+      </w:r>
+      <w:r>
+        <w:rPr>
+          <w:rFonts w:ascii="Times New Roman" w:hAnsi="Times New Roman" w:cs="Times New Roman" w:hint="eastAsia"/>
+          <w:sz w:val="28"/>
+          <w:szCs w:val="28"/>
+        </w:rPr>
+        <w:t xml:space="preserve"> # </w:t>
+      </w:r>
+      <w:r>
+        <w:rPr>
+          <w:rFonts w:ascii="Times New Roman" w:hAnsi="Times New Roman" w:cs="Times New Roman"/>
+          <w:sz w:val="28"/>
+          <w:szCs w:val="28"/>
+        </w:rPr>
+        <w:t>208394257338</w:t>
+      </w:r>
+      <w:r>
+        <w:rPr>
+          <w:rFonts w:ascii="Times New Roman" w:hAnsi="Times New Roman" w:cs="Times New Roman" w:hint="eastAsia"/>
+          <w:sz w:val="28"/>
+          <w:szCs w:val="28"/>
+        </w:rPr>
+        <w:t>4</w:t>
+      </w:r>
+    </w:p>
+    <w:p>
+      <w:pPr>
+        <w:spacing w:line="400" w:lineRule="exact"/>
+        <w:rPr>
+          <w:rFonts w:ascii="Times New Roman" w:hAnsi="Times New Roman" w:cs="Times New Roman"/>
+          <w:sz w:val="28"/>
+          <w:szCs w:val="28"/>
+        </w:rPr>
+      </w:pPr>
+    </w:p>
+    <w:p>
+      <w:pPr>
+        <w:spacing w:line="400" w:lineRule="exact"/>
+        <w:rPr>
+          <w:rFonts w:ascii="Times New Roman" w:hAnsi="Times New Roman" w:cs="Times New Roman"/>
+          <w:sz w:val="28"/>
+          <w:szCs w:val="28"/>
+        </w:rPr>
+      </w:pPr>
+      <w:r>
+        <w:rPr>
+          <w:rFonts w:ascii="Times New Roman" w:hAnsi="Times New Roman" w:cs="Times New Roman"/>
+          <w:color w:val="FF0000"/>
+          <w:sz w:val="28"/>
+          <w:szCs w:val="28"/>
+        </w:rPr>
+        <w:t>可以看出无论是不可变对象还是可变对象</w:t>
+      </w:r>
+      <w:r>
+        <w:rPr>
+          <w:rFonts w:ascii="Times New Roman" w:hAnsi="Times New Roman" w:cs="Times New Roman" w:hint="eastAsia"/>
+          <w:color w:val="FF0000"/>
+          <w:sz w:val="28"/>
+          <w:szCs w:val="28"/>
+        </w:rPr>
+        <w:t>，</w:t>
+      </w:r>
+      <w:r>
+        <w:rPr>
+          <w:rFonts w:ascii="Times New Roman" w:hAnsi="Times New Roman" w:cs="Times New Roman"/>
+          <w:color w:val="FF0000"/>
+          <w:sz w:val="28"/>
+          <w:szCs w:val="28"/>
+        </w:rPr>
+        <w:t>使用赋值运算符</w:t>
+      </w:r>
+      <w:r>
+        <w:rPr>
+          <w:rFonts w:ascii="Times New Roman" w:hAnsi="Times New Roman" w:cs="Times New Roman" w:hint="eastAsia"/>
+          <w:color w:val="FF0000"/>
+          <w:sz w:val="28"/>
+          <w:szCs w:val="28"/>
+        </w:rPr>
+        <w:t>=</w:t>
+      </w:r>
+      <w:r>
+        <w:rPr>
+          <w:rFonts w:ascii="Times New Roman" w:hAnsi="Times New Roman" w:cs="Times New Roman"/>
+          <w:color w:val="FF0000"/>
+          <w:sz w:val="28"/>
+          <w:szCs w:val="28"/>
+        </w:rPr>
+        <w:t>改变值</w:t>
+      </w:r>
+      <w:r>
+        <w:rPr>
+          <w:rFonts w:ascii="Times New Roman" w:hAnsi="Times New Roman" w:cs="Times New Roman"/>
+          <w:color w:val="FF0000"/>
+          <w:sz w:val="28"/>
+          <w:szCs w:val="28"/>
+        </w:rPr>
+        <w:lastRenderedPageBreak/>
+        <w:t>时</w:t>
+      </w:r>
+      <w:r>
+        <w:rPr>
+          <w:rFonts w:ascii="Times New Roman" w:hAnsi="Times New Roman" w:cs="Times New Roman" w:hint="eastAsia"/>
+          <w:color w:val="FF0000"/>
+          <w:sz w:val="28"/>
+          <w:szCs w:val="28"/>
+        </w:rPr>
+        <w:t>，</w:t>
+      </w:r>
+      <w:r>
+        <w:rPr>
+          <w:rFonts w:ascii="Times New Roman" w:hAnsi="Times New Roman" w:cs="Times New Roman"/>
+          <w:color w:val="FF0000"/>
+          <w:sz w:val="28"/>
+          <w:szCs w:val="28"/>
+        </w:rPr>
+        <w:t>都会创建新的对象</w:t>
+      </w:r>
+      <w:r>
+        <w:rPr>
+          <w:rFonts w:ascii="Times New Roman" w:hAnsi="Times New Roman" w:cs="Times New Roman" w:hint="eastAsia"/>
+          <w:sz w:val="28"/>
+          <w:szCs w:val="28"/>
+        </w:rPr>
+        <w:t>。</w:t>
+      </w:r>
+    </w:p>
+    <w:p>
+      <w:pPr>
+        <w:spacing w:line="400" w:lineRule="exact"/>
+        <w:rPr>
+          <w:rFonts w:ascii="Times New Roman" w:hAnsi="Times New Roman" w:cs="Times New Roman"/>
+          <w:sz w:val="28"/>
+          <w:szCs w:val="28"/>
+        </w:rPr>
+      </w:pPr>
+    </w:p>
+    <w:p>
+      <w:pPr>
+        <w:spacing w:line="400" w:lineRule="exact"/>
+        <w:rPr>
+          <w:rFonts w:ascii="Times New Roman" w:hAnsi="Times New Roman" w:cs="Times New Roman"/>
+          <w:sz w:val="28"/>
+          <w:szCs w:val="28"/>
+        </w:rPr>
+      </w:pPr>
+      <w:r>
+        <w:rPr>
+          <w:rFonts w:ascii="Times New Roman" w:hAnsi="Times New Roman" w:cs="Times New Roman" w:hint="eastAsia"/>
+          <w:sz w:val="28"/>
+          <w:szCs w:val="28"/>
+        </w:rPr>
+        <w:t>对于可变对象而言，可以修改其值，而对于不可变对象而言，</w:t>
+      </w:r>
+      <w:r>
+        <w:rPr>
+          <w:rFonts w:ascii="Times New Roman" w:hAnsi="Times New Roman" w:cs="Times New Roman" w:hint="eastAsia"/>
+          <w:color w:val="FF0000"/>
+          <w:sz w:val="28"/>
+          <w:szCs w:val="28"/>
+        </w:rPr>
+        <w:t>其值是不可变的</w:t>
+      </w:r>
+      <w:r>
+        <w:rPr>
+          <w:rFonts w:ascii="Times New Roman" w:hAnsi="Times New Roman" w:cs="Times New Roman" w:hint="eastAsia"/>
+          <w:sz w:val="28"/>
+          <w:szCs w:val="28"/>
+        </w:rPr>
+        <w:t>。</w:t>
+      </w:r>
+    </w:p>
+    <w:p>
+      <w:pPr>
+        <w:spacing w:line="400" w:lineRule="exact"/>
+        <w:rPr>
+          <w:rFonts w:ascii="Times New Roman" w:hAnsi="Times New Roman" w:cs="Times New Roman"/>
+          <w:sz w:val="28"/>
+          <w:szCs w:val="28"/>
+        </w:rPr>
+      </w:pPr>
+    </w:p>
+    <w:p>
+      <w:pPr>
+        <w:spacing w:line="400" w:lineRule="exact"/>
+        <w:rPr>
+          <w:rFonts w:ascii="Times New Roman" w:hAnsi="Times New Roman" w:cs="Times New Roman"/>
+          <w:sz w:val="28"/>
+          <w:szCs w:val="28"/>
+        </w:rPr>
+      </w:pPr>
+      <w:r>
+        <w:rPr>
+          <w:rFonts w:ascii="Times New Roman" w:hAnsi="Times New Roman" w:cs="Times New Roman"/>
+          <w:sz w:val="28"/>
+          <w:szCs w:val="28"/>
+        </w:rPr>
+        <w:t>b_list = a_list</w:t>
+      </w:r>
+    </w:p>
+    <w:p>
+      <w:pPr>
+        <w:spacing w:line="400" w:lineRule="exact"/>
+        <w:rPr>
+          <w:rFonts w:ascii="Times New Roman" w:hAnsi="Times New Roman" w:cs="Times New Roman"/>
+          <w:sz w:val="28"/>
+          <w:szCs w:val="28"/>
+        </w:rPr>
+      </w:pPr>
+    </w:p>
+    <w:p>
+      <w:pPr>
+        <w:spacing w:line="400" w:lineRule="exact"/>
+        <w:rPr>
+          <w:rFonts w:ascii="Times New Roman" w:hAnsi="Times New Roman" w:cs="Times New Roman"/>
+          <w:sz w:val="28"/>
+          <w:szCs w:val="28"/>
+        </w:rPr>
+      </w:pPr>
+      <w:r>
+        <w:rPr>
+          <w:rFonts w:ascii="Times New Roman" w:hAnsi="Times New Roman" w:cs="Times New Roman"/>
+          <w:sz w:val="28"/>
+          <w:szCs w:val="28"/>
+        </w:rPr>
+        <w:t>b_list[0] = 4</w:t>
+      </w:r>
+    </w:p>
+    <w:p>
+      <w:pPr>
+        <w:spacing w:line="400" w:lineRule="exact"/>
+        <w:rPr>
+          <w:rFonts w:ascii="Times New Roman" w:hAnsi="Times New Roman" w:cs="Times New Roman"/>
+          <w:sz w:val="28"/>
+          <w:szCs w:val="28"/>
+        </w:rPr>
+      </w:pPr>
+    </w:p>
+    <w:p>
+      <w:pPr>
+        <w:spacing w:line="400" w:lineRule="exact"/>
+        <w:rPr>
+          <w:rFonts w:ascii="Times New Roman" w:hAnsi="Times New Roman" w:cs="Times New Roman"/>
+          <w:sz w:val="28"/>
+          <w:szCs w:val="28"/>
+        </w:rPr>
+      </w:pPr>
+      <w:r>
+        <w:rPr>
+          <w:rFonts w:ascii="Times New Roman" w:hAnsi="Times New Roman" w:cs="Times New Roman"/>
+          <w:sz w:val="28"/>
+          <w:szCs w:val="28"/>
+        </w:rPr>
+        <w:t>print(a_list)  # [4, 2]</w:t>
+      </w:r>
+    </w:p>
+    <w:p>
+      <w:pPr>
+        <w:spacing w:line="400" w:lineRule="exact"/>
+        <w:rPr>
+          <w:rFonts w:ascii="Times New Roman" w:hAnsi="Times New Roman" w:cs="Times New Roman"/>
+          <w:sz w:val="28"/>
+          <w:szCs w:val="28"/>
+        </w:rPr>
+      </w:pPr>
+      <w:r>
+        <w:rPr>
+          <w:rFonts w:ascii="Times New Roman" w:hAnsi="Times New Roman" w:cs="Times New Roman"/>
+          <w:sz w:val="28"/>
+          <w:szCs w:val="28"/>
+        </w:rPr>
+        <w:t>print(b_list)  # [4, 2]</w:t>
+      </w:r>
+    </w:p>
+    <w:p>
+      <w:pPr>
+        <w:spacing w:line="400" w:lineRule="exact"/>
+        <w:rPr>
+          <w:rFonts w:ascii="Times New Roman" w:hAnsi="Times New Roman" w:cs="Times New Roman"/>
+          <w:sz w:val="28"/>
+          <w:szCs w:val="28"/>
+        </w:rPr>
+      </w:pPr>
+    </w:p>
+    <w:p>
+      <w:pPr>
+        <w:spacing w:line="400" w:lineRule="exact"/>
+        <w:rPr>
+          <w:rFonts w:ascii="Times New Roman" w:hAnsi="Times New Roman" w:cs="Times New Roman"/>
+          <w:sz w:val="28"/>
+          <w:szCs w:val="28"/>
+        </w:rPr>
+      </w:pPr>
+      <w:r>
+        <w:rPr>
+          <w:rFonts w:ascii="Times New Roman" w:hAnsi="Times New Roman" w:cs="Times New Roman"/>
+          <w:sz w:val="28"/>
+          <w:szCs w:val="28"/>
+        </w:rPr>
+        <w:t>a_list += [5, 6]</w:t>
+      </w:r>
+    </w:p>
+    <w:p>
+      <w:pPr>
+        <w:spacing w:line="400" w:lineRule="exact"/>
+        <w:rPr>
+          <w:rFonts w:ascii="Times New Roman" w:hAnsi="Times New Roman" w:cs="Times New Roman"/>
+          <w:sz w:val="28"/>
+          <w:szCs w:val="28"/>
+        </w:rPr>
+      </w:pPr>
+    </w:p>
+    <w:p>
+      <w:pPr>
+        <w:spacing w:line="400" w:lineRule="exact"/>
+        <w:rPr>
+          <w:rFonts w:ascii="Times New Roman" w:hAnsi="Times New Roman" w:cs="Times New Roman"/>
+          <w:sz w:val="28"/>
+          <w:szCs w:val="28"/>
+        </w:rPr>
+      </w:pPr>
+      <w:r>
+        <w:rPr>
+          <w:rFonts w:ascii="Times New Roman" w:hAnsi="Times New Roman" w:cs="Times New Roman"/>
+          <w:sz w:val="28"/>
+          <w:szCs w:val="28"/>
+        </w:rPr>
+        <w:t>print(a_list)  # [4, 2, 5, 6]</w:t>
+      </w:r>
+    </w:p>
+    <w:p>
+      <w:pPr>
+        <w:spacing w:line="400" w:lineRule="exact"/>
+        <w:rPr>
+          <w:rFonts w:ascii="Times New Roman" w:hAnsi="Times New Roman" w:cs="Times New Roman"/>
+          <w:sz w:val="28"/>
+          <w:szCs w:val="28"/>
+        </w:rPr>
+      </w:pPr>
+      <w:r>
+        <w:rPr>
+          <w:rFonts w:ascii="Times New Roman" w:hAnsi="Times New Roman" w:cs="Times New Roman"/>
+          <w:sz w:val="28"/>
+          <w:szCs w:val="28"/>
+        </w:rPr>
+        <w:t>print(b_list)  # [4, 2, 5, 6]</w:t>
+      </w:r>
+    </w:p>
+    <w:p>
+      <w:pPr>
+        <w:spacing w:line="400" w:lineRule="exact"/>
+        <w:rPr>
+          <w:rFonts w:ascii="Times New Roman" w:hAnsi="Times New Roman" w:cs="Times New Roman"/>
+          <w:sz w:val="28"/>
+          <w:szCs w:val="28"/>
+        </w:rPr>
+      </w:pPr>
+    </w:p>
+    <w:p>
+      <w:pPr>
+        <w:spacing w:line="400" w:lineRule="exact"/>
+        <w:rPr>
+          <w:rFonts w:ascii="Times New Roman" w:hAnsi="Times New Roman" w:cs="Times New Roman"/>
+          <w:sz w:val="28"/>
+          <w:szCs w:val="28"/>
+        </w:rPr>
+      </w:pPr>
+      <w:r>
+        <w:rPr>
+          <w:rFonts w:ascii="Times New Roman" w:hAnsi="Times New Roman" w:cs="Times New Roman" w:hint="eastAsia"/>
+          <w:sz w:val="28"/>
+          <w:szCs w:val="28"/>
+        </w:rPr>
+        <w:t>a_list = a_list + [7, 8]  #</w:t>
+      </w:r>
+      <w:r>
+        <w:rPr>
+          <w:rFonts w:ascii="Times New Roman" w:hAnsi="Times New Roman" w:cs="Times New Roman" w:hint="eastAsia"/>
+          <w:sz w:val="28"/>
+          <w:szCs w:val="28"/>
+        </w:rPr>
+        <w:t>创建了新的对象</w:t>
+      </w:r>
+    </w:p>
+    <w:p>
+      <w:pPr>
+        <w:spacing w:line="400" w:lineRule="exact"/>
+        <w:rPr>
+          <w:rFonts w:ascii="Times New Roman" w:hAnsi="Times New Roman" w:cs="Times New Roman"/>
+          <w:sz w:val="28"/>
+          <w:szCs w:val="28"/>
+        </w:rPr>
+      </w:pPr>
+    </w:p>
+    <w:p>
+      <w:pPr>
+        <w:spacing w:line="400" w:lineRule="exact"/>
+        <w:rPr>
+          <w:rFonts w:ascii="Times New Roman" w:hAnsi="Times New Roman" w:cs="Times New Roman"/>
+          <w:sz w:val="28"/>
+          <w:szCs w:val="28"/>
+        </w:rPr>
+      </w:pPr>
+      <w:r>
+        <w:rPr>
+          <w:rFonts w:ascii="Times New Roman" w:hAnsi="Times New Roman" w:cs="Times New Roman"/>
+          <w:sz w:val="28"/>
+          <w:szCs w:val="28"/>
+        </w:rPr>
+        <w:t>print(a_list)  # [4, 2, 5, 6, 7, 8]</w:t>
+      </w:r>
+    </w:p>
+    <w:p>
+      <w:pPr>
+        <w:spacing w:line="400" w:lineRule="exact"/>
+        <w:rPr>
+          <w:rFonts w:ascii="Times New Roman" w:hAnsi="Times New Roman" w:cs="Times New Roman"/>
+          <w:sz w:val="28"/>
+          <w:szCs w:val="28"/>
+        </w:rPr>
+      </w:pPr>
+      <w:r>
+        <w:rPr>
+          <w:rFonts w:ascii="Times New Roman" w:hAnsi="Times New Roman" w:cs="Times New Roman"/>
+          <w:sz w:val="28"/>
+          <w:szCs w:val="28"/>
+        </w:rPr>
+        <w:t>print(b_list)  # [4, 2, 5, 6]</w:t>
+      </w:r>
+    </w:p>
+    <w:p>
+      <w:pPr>
+        <w:spacing w:line="400" w:lineRule="exact"/>
+        <w:rPr>
+          <w:rFonts w:ascii="Times New Roman" w:hAnsi="Times New Roman" w:cs="Times New Roman"/>
+          <w:sz w:val="28"/>
+          <w:szCs w:val="28"/>
+        </w:rPr>
+      </w:pPr>
+    </w:p>
+    <w:p>
+      <w:pPr>
+        <w:spacing w:line="400" w:lineRule="exact"/>
+        <w:rPr>
+          <w:rFonts w:ascii="Times New Roman" w:hAnsi="Times New Roman" w:cs="Times New Roman"/>
+          <w:sz w:val="28"/>
+          <w:szCs w:val="28"/>
+        </w:rPr>
+      </w:pPr>
+    </w:p>
+    <w:p>
+      <w:pPr>
+        <w:spacing w:line="400" w:lineRule="exact"/>
+        <w:rPr>
+          <w:rFonts w:ascii="Times New Roman" w:hAnsi="Times New Roman" w:cs="Times New Roman"/>
+          <w:sz w:val="28"/>
+          <w:szCs w:val="28"/>
+        </w:rPr>
+      </w:pPr>
+      <w:r>
+        <w:rPr>
+          <w:rFonts w:ascii="Times New Roman" w:hAnsi="Times New Roman" w:cs="Times New Roman" w:hint="eastAsia"/>
+          <w:sz w:val="28"/>
+          <w:szCs w:val="28"/>
+        </w:rPr>
+        <w:t>immutable_mutable_object.py</w:t>
+      </w:r>
+    </w:p>
+    <w:p>
+      <w:pPr>
+        <w:spacing w:line="400" w:lineRule="exact"/>
+        <w:rPr>
+          <w:rFonts w:ascii="Times New Roman" w:hAnsi="Times New Roman" w:cs="Times New Roman"/>
+          <w:sz w:val="28"/>
+          <w:szCs w:val="28"/>
+        </w:rPr>
+      </w:pPr>
+    </w:p>
+    <w:p>
+      <w:pPr>
+        <w:spacing w:line="400" w:lineRule="exact"/>
+        <w:rPr>
+          <w:rFonts w:ascii="Times New Roman" w:hAnsi="Times New Roman" w:cs="Times New Roman"/>
+          <w:sz w:val="28"/>
+          <w:szCs w:val="28"/>
+        </w:rPr>
+      </w:pPr>
+      <w:r>
+        <w:rPr>
+          <w:rFonts w:ascii="Times New Roman" w:hAnsi="Times New Roman" w:cs="Times New Roman"/>
+          <w:sz w:val="28"/>
+          <w:szCs w:val="28"/>
+        </w:rPr>
+        <w:t>def func_int(a):</w:t>
+      </w:r>
+    </w:p>
+    <w:p>
+      <w:pPr>
+        <w:spacing w:line="400" w:lineRule="exact"/>
+        <w:rPr>
+          <w:rFonts w:ascii="Times New Roman" w:hAnsi="Times New Roman" w:cs="Times New Roman"/>
+          <w:sz w:val="28"/>
+          <w:szCs w:val="28"/>
+        </w:rPr>
+      </w:pPr>
+      <w:r>
+        <w:rPr>
+          <w:rFonts w:ascii="Times New Roman" w:hAnsi="Times New Roman" w:cs="Times New Roman"/>
+          <w:sz w:val="28"/>
+          <w:szCs w:val="28"/>
+        </w:rPr>
+        <w:t xml:space="preserve">    a+= 4</w:t>
+      </w:r>
+    </w:p>
+    <w:p>
+      <w:pPr>
+        <w:spacing w:line="400" w:lineRule="exact"/>
+        <w:rPr>
+          <w:rFonts w:ascii="Times New Roman" w:hAnsi="Times New Roman" w:cs="Times New Roman"/>
+          <w:sz w:val="28"/>
+          <w:szCs w:val="28"/>
+        </w:rPr>
+      </w:pPr>
+      <w:r>
+        <w:rPr>
+          <w:rFonts w:ascii="Times New Roman" w:hAnsi="Times New Roman" w:cs="Times New Roman"/>
+          <w:sz w:val="28"/>
+          <w:szCs w:val="28"/>
+        </w:rPr>
+        <w:t xml:space="preserve">   </w:t>
+      </w:r>
+    </w:p>
+    <w:p>
+      <w:pPr>
+        <w:spacing w:line="400" w:lineRule="exact"/>
+        <w:rPr>
+          <w:rFonts w:ascii="Times New Roman" w:hAnsi="Times New Roman" w:cs="Times New Roman"/>
+          <w:sz w:val="28"/>
+          <w:szCs w:val="28"/>
+        </w:rPr>
+      </w:pPr>
+      <w:r>
+        <w:rPr>
+          <w:rFonts w:ascii="Times New Roman" w:hAnsi="Times New Roman" w:cs="Times New Roman"/>
+          <w:sz w:val="28"/>
+          <w:szCs w:val="28"/>
+        </w:rPr>
+        <w:t>def func_list(a_list):</w:t>
+      </w:r>
+    </w:p>
+    <w:p>
+      <w:pPr>
+        <w:spacing w:line="400" w:lineRule="exact"/>
+        <w:rPr>
+          <w:rFonts w:ascii="Times New Roman" w:hAnsi="Times New Roman" w:cs="Times New Roman"/>
+          <w:sz w:val="28"/>
+          <w:szCs w:val="28"/>
+        </w:rPr>
+      </w:pPr>
+      <w:r>
+        <w:rPr>
+          <w:rFonts w:ascii="Times New Roman" w:hAnsi="Times New Roman" w:cs="Times New Roman"/>
+          <w:sz w:val="28"/>
+          <w:szCs w:val="28"/>
+        </w:rPr>
+        <w:t xml:space="preserve">    a_list[0] = 4</w:t>
+      </w:r>
+    </w:p>
+    <w:p>
+      <w:pPr>
+        <w:spacing w:line="400" w:lineRule="exact"/>
+        <w:rPr>
+          <w:rFonts w:ascii="Times New Roman" w:hAnsi="Times New Roman" w:cs="Times New Roman"/>
+          <w:sz w:val="28"/>
+          <w:szCs w:val="28"/>
+        </w:rPr>
+      </w:pPr>
+    </w:p>
+    <w:p>
+      <w:pPr>
+        <w:spacing w:line="400" w:lineRule="exact"/>
+        <w:rPr>
+          <w:rFonts w:ascii="Times New Roman" w:hAnsi="Times New Roman" w:cs="Times New Roman"/>
+          <w:sz w:val="28"/>
+          <w:szCs w:val="28"/>
+        </w:rPr>
+      </w:pPr>
+      <w:r>
+        <w:rPr>
+          <w:rFonts w:ascii="Times New Roman" w:hAnsi="Times New Roman" w:cs="Times New Roman"/>
+          <w:sz w:val="28"/>
+          <w:szCs w:val="28"/>
+        </w:rPr>
+        <w:t>t = 0</w:t>
+      </w:r>
+    </w:p>
+    <w:p>
+      <w:pPr>
+        <w:spacing w:line="400" w:lineRule="exact"/>
+        <w:rPr>
+          <w:rFonts w:ascii="Times New Roman" w:hAnsi="Times New Roman" w:cs="Times New Roman"/>
+          <w:sz w:val="28"/>
+          <w:szCs w:val="28"/>
+        </w:rPr>
+      </w:pPr>
+      <w:r>
+        <w:rPr>
+          <w:rFonts w:ascii="Times New Roman" w:hAnsi="Times New Roman" w:cs="Times New Roman"/>
+          <w:sz w:val="28"/>
+          <w:szCs w:val="28"/>
+        </w:rPr>
+        <w:t>func_int(t)</w:t>
+      </w:r>
+    </w:p>
+    <w:p>
+      <w:pPr>
+        <w:spacing w:line="400" w:lineRule="exact"/>
+        <w:rPr>
+          <w:rFonts w:ascii="Times New Roman" w:hAnsi="Times New Roman" w:cs="Times New Roman"/>
+          <w:sz w:val="28"/>
+          <w:szCs w:val="28"/>
+        </w:rPr>
+      </w:pPr>
+      <w:r>
+        <w:rPr>
+          <w:rFonts w:ascii="Times New Roman" w:hAnsi="Times New Roman" w:cs="Times New Roman"/>
+          <w:sz w:val="28"/>
+          <w:szCs w:val="28"/>
+        </w:rPr>
+        <w:t>print(t)  # t = 0</w:t>
+      </w:r>
+    </w:p>
+    <w:p>
+      <w:pPr>
+        <w:spacing w:line="400" w:lineRule="exact"/>
+        <w:rPr>
+          <w:rFonts w:ascii="Times New Roman" w:hAnsi="Times New Roman" w:cs="Times New Roman"/>
+          <w:sz w:val="28"/>
+          <w:szCs w:val="28"/>
+        </w:rPr>
+      </w:pPr>
+    </w:p>
+    <w:p>
+      <w:pPr>
+        <w:spacing w:line="400" w:lineRule="exact"/>
+        <w:rPr>
+          <w:rFonts w:ascii="Times New Roman" w:hAnsi="Times New Roman" w:cs="Times New Roman"/>
+          <w:sz w:val="28"/>
+          <w:szCs w:val="28"/>
+        </w:rPr>
+      </w:pPr>
+      <w:r>
+        <w:rPr>
+          <w:rFonts w:ascii="Times New Roman" w:hAnsi="Times New Roman" w:cs="Times New Roman"/>
+          <w:sz w:val="28"/>
+          <w:szCs w:val="28"/>
+        </w:rPr>
+        <w:t>t_list = [1, 2, 3]</w:t>
+      </w:r>
+    </w:p>
+    <w:p>
+      <w:pPr>
+        <w:spacing w:line="400" w:lineRule="exact"/>
+        <w:rPr>
+          <w:rFonts w:ascii="Times New Roman" w:hAnsi="Times New Roman" w:cs="Times New Roman"/>
+          <w:sz w:val="28"/>
+          <w:szCs w:val="28"/>
+        </w:rPr>
+      </w:pPr>
+      <w:r>
+        <w:rPr>
+          <w:rFonts w:ascii="Times New Roman" w:hAnsi="Times New Roman" w:cs="Times New Roman"/>
+          <w:sz w:val="28"/>
+          <w:szCs w:val="28"/>
+        </w:rPr>
+        <w:t>func_list(t_list)</w:t>
+      </w:r>
+    </w:p>
+    <w:p>
+      <w:pPr>
+        <w:spacing w:line="400" w:lineRule="exact"/>
+        <w:rPr>
+          <w:rFonts w:ascii="Times New Roman" w:hAnsi="Times New Roman" w:cs="Times New Roman"/>
+          <w:sz w:val="28"/>
+          <w:szCs w:val="28"/>
+        </w:rPr>
+      </w:pPr>
+      <w:r>
+        <w:rPr>
+          <w:rFonts w:ascii="Times New Roman" w:hAnsi="Times New Roman" w:cs="Times New Roman"/>
+          <w:sz w:val="28"/>
+          <w:szCs w:val="28"/>
+        </w:rPr>
+        <w:t>print(t_list)  # t_list = [4, 2, 3]</w:t>
+      </w:r>
+    </w:p>
+    <w:p>
+      <w:pPr>
+        <w:spacing w:line="400" w:lineRule="exact"/>
+        <w:rPr>
+          <w:rFonts w:ascii="Times New Roman" w:hAnsi="Times New Roman" w:cs="Times New Roman"/>
+          <w:sz w:val="28"/>
+          <w:szCs w:val="28"/>
+        </w:rPr>
+      </w:pPr>
+    </w:p>
+    <w:p>
+      <w:pPr>
+        <w:spacing w:line="400" w:lineRule="exact"/>
+        <w:rPr>
+          <w:rFonts w:ascii="Times New Roman" w:hAnsi="Times New Roman" w:cs="Times New Roman"/>
+          <w:sz w:val="28"/>
+          <w:szCs w:val="28"/>
+        </w:rPr>
+      </w:pPr>
+      <w:r>
+        <w:rPr>
+          <w:rFonts w:ascii="Times New Roman" w:hAnsi="Times New Roman" w:cs="Times New Roman"/>
+          <w:sz w:val="28"/>
+          <w:szCs w:val="28"/>
+        </w:rPr>
+        <w:t>对于可变对象</w:t>
+      </w:r>
+      <w:r>
+        <w:rPr>
+          <w:rFonts w:ascii="Times New Roman" w:hAnsi="Times New Roman" w:cs="Times New Roman" w:hint="eastAsia"/>
+          <w:sz w:val="28"/>
+          <w:szCs w:val="28"/>
+        </w:rPr>
+        <w:t>，</w:t>
+      </w:r>
+      <w:r>
+        <w:rPr>
+          <w:rFonts w:ascii="Times New Roman" w:hAnsi="Times New Roman" w:cs="Times New Roman"/>
+          <w:sz w:val="28"/>
+          <w:szCs w:val="28"/>
+        </w:rPr>
+        <w:t>对象的操作不会重建对象</w:t>
+      </w:r>
+      <w:r>
+        <w:rPr>
+          <w:rFonts w:ascii="Times New Roman" w:hAnsi="Times New Roman" w:cs="Times New Roman" w:hint="eastAsia"/>
+          <w:sz w:val="28"/>
+          <w:szCs w:val="28"/>
+        </w:rPr>
+        <w:t>，</w:t>
+      </w:r>
+      <w:r>
+        <w:rPr>
+          <w:rFonts w:ascii="Times New Roman" w:hAnsi="Times New Roman" w:cs="Times New Roman"/>
+          <w:sz w:val="28"/>
+          <w:szCs w:val="28"/>
+        </w:rPr>
+        <w:t>对于不可变对象</w:t>
+      </w:r>
+      <w:r>
+        <w:rPr>
+          <w:rFonts w:ascii="Times New Roman" w:hAnsi="Times New Roman" w:cs="Times New Roman" w:hint="eastAsia"/>
+          <w:sz w:val="28"/>
+          <w:szCs w:val="28"/>
+        </w:rPr>
+        <w:t>，</w:t>
+      </w:r>
+      <w:r>
+        <w:rPr>
+          <w:rFonts w:ascii="Times New Roman" w:hAnsi="Times New Roman" w:cs="Times New Roman"/>
+          <w:sz w:val="28"/>
+          <w:szCs w:val="28"/>
+        </w:rPr>
+        <w:t>每次操作就重建新的对象</w:t>
+      </w:r>
+      <w:r>
+        <w:rPr>
+          <w:rFonts w:ascii="Times New Roman" w:hAnsi="Times New Roman" w:cs="Times New Roman" w:hint="eastAsia"/>
+          <w:sz w:val="28"/>
+          <w:szCs w:val="28"/>
+        </w:rPr>
+        <w:t>。</w:t>
+      </w:r>
+    </w:p>
+    <w:p>
+      <w:pPr>
+        <w:spacing w:line="400" w:lineRule="exact"/>
+        <w:rPr>
+          <w:rFonts w:ascii="Times New Roman" w:hAnsi="Times New Roman" w:cs="Times New Roman"/>
+          <w:sz w:val="28"/>
+          <w:szCs w:val="28"/>
+        </w:rPr>
+      </w:pPr>
+    </w:p>
+    <w:p>
+      <w:pPr>
+        <w:spacing w:line="400" w:lineRule="exact"/>
+        <w:rPr>
+          <w:rFonts w:ascii="Times New Roman" w:hAnsi="Times New Roman" w:cs="Times New Roman"/>
+          <w:sz w:val="28"/>
+          <w:szCs w:val="28"/>
+        </w:rPr>
+      </w:pPr>
+      <w:r>
+        <w:rPr>
+          <w:rFonts w:ascii="Times New Roman" w:hAnsi="Times New Roman" w:cs="Times New Roman" w:hint="eastAsia"/>
+          <w:sz w:val="28"/>
+          <w:szCs w:val="28"/>
+        </w:rPr>
+        <w:t>在函数参数传递时，</w:t>
+      </w:r>
+      <w:r>
+        <w:rPr>
+          <w:rFonts w:ascii="Times New Roman" w:hAnsi="Times New Roman" w:cs="Times New Roman" w:hint="eastAsia"/>
+          <w:sz w:val="28"/>
+          <w:szCs w:val="28"/>
+        </w:rPr>
+        <w:t>Python</w:t>
+      </w:r>
+      <w:r>
+        <w:rPr>
+          <w:rFonts w:ascii="Times New Roman" w:hAnsi="Times New Roman" w:cs="Times New Roman" w:hint="eastAsia"/>
+          <w:sz w:val="28"/>
+          <w:szCs w:val="28"/>
+        </w:rPr>
+        <w:t>把参数里传入的变量对应的对象的引用依次赋给对应的函数内部变量。</w:t>
+      </w:r>
+      <w:r>
+        <w:rPr>
+          <w:rFonts w:ascii="Times New Roman" w:hAnsi="Times New Roman" w:cs="Times New Roman"/>
+          <w:sz w:val="28"/>
+          <w:szCs w:val="28"/>
+        </w:rPr>
+        <w:t>func_int</w:t>
+      </w:r>
+      <w:r>
+        <w:rPr>
+          <w:rFonts w:ascii="Times New Roman" w:hAnsi="Times New Roman" w:cs="Times New Roman" w:hint="eastAsia"/>
+          <w:sz w:val="28"/>
+          <w:szCs w:val="28"/>
+        </w:rPr>
+        <w:t>中的局部变量</w:t>
+      </w:r>
+      <w:r>
+        <w:rPr>
+          <w:rFonts w:ascii="Times New Roman" w:hAnsi="Times New Roman" w:cs="Times New Roman" w:hint="eastAsia"/>
+          <w:sz w:val="28"/>
+          <w:szCs w:val="28"/>
+        </w:rPr>
+        <w:t>a</w:t>
+      </w:r>
+      <w:r>
+        <w:rPr>
+          <w:rFonts w:ascii="Times New Roman" w:hAnsi="Times New Roman" w:cs="Times New Roman" w:hint="eastAsia"/>
+          <w:sz w:val="28"/>
+          <w:szCs w:val="28"/>
+        </w:rPr>
+        <w:t>其实是全局变量</w:t>
+      </w:r>
+      <w:r>
+        <w:rPr>
+          <w:rFonts w:ascii="Times New Roman" w:hAnsi="Times New Roman" w:cs="Times New Roman" w:hint="eastAsia"/>
+          <w:sz w:val="28"/>
+          <w:szCs w:val="28"/>
+        </w:rPr>
+        <w:t>t</w:t>
+      </w:r>
+      <w:r>
+        <w:rPr>
+          <w:rFonts w:ascii="Times New Roman" w:hAnsi="Times New Roman" w:cs="Times New Roman" w:hint="eastAsia"/>
+          <w:sz w:val="28"/>
+          <w:szCs w:val="28"/>
+        </w:rPr>
+        <w:t>所指向对象的另一个引用，由于整数对象是不可变的，所以</w:t>
+      </w:r>
+      <w:r>
+        <w:rPr>
+          <w:rFonts w:ascii="Times New Roman" w:hAnsi="Times New Roman" w:cs="Times New Roman"/>
+          <w:sz w:val="28"/>
+          <w:szCs w:val="28"/>
+        </w:rPr>
+        <w:t>func_int</w:t>
+      </w:r>
+      <w:r>
+        <w:rPr>
+          <w:rFonts w:ascii="Times New Roman" w:hAnsi="Times New Roman" w:cs="Times New Roman"/>
+          <w:sz w:val="28"/>
+          <w:szCs w:val="28"/>
+        </w:rPr>
+        <w:t>对变量</w:t>
+      </w:r>
+      <w:r>
+        <w:rPr>
+          <w:rFonts w:ascii="Times New Roman" w:hAnsi="Times New Roman" w:cs="Times New Roman"/>
+          <w:sz w:val="28"/>
+          <w:szCs w:val="28"/>
+        </w:rPr>
+        <w:t>a</w:t>
+      </w:r>
+      <w:r>
+        <w:rPr>
+          <w:rFonts w:ascii="Times New Roman" w:hAnsi="Times New Roman" w:cs="Times New Roman"/>
+          <w:sz w:val="28"/>
+          <w:szCs w:val="28"/>
+        </w:rPr>
+        <w:t>进行修改时</w:t>
+      </w:r>
+      <w:r>
+        <w:rPr>
+          <w:rFonts w:ascii="Times New Roman" w:hAnsi="Times New Roman" w:cs="Times New Roman" w:hint="eastAsia"/>
+          <w:sz w:val="28"/>
+          <w:szCs w:val="28"/>
+        </w:rPr>
+        <w:t>，</w:t>
+      </w:r>
+      <w:r>
+        <w:rPr>
+          <w:rFonts w:ascii="Times New Roman" w:hAnsi="Times New Roman" w:cs="Times New Roman"/>
+          <w:sz w:val="28"/>
+          <w:szCs w:val="28"/>
+        </w:rPr>
+        <w:t>实际是将局部变量</w:t>
+      </w:r>
+      <w:r>
+        <w:rPr>
+          <w:rFonts w:ascii="Times New Roman" w:hAnsi="Times New Roman" w:cs="Times New Roman"/>
+          <w:sz w:val="28"/>
+          <w:szCs w:val="28"/>
+        </w:rPr>
+        <w:t>a</w:t>
+      </w:r>
+      <w:r>
+        <w:rPr>
+          <w:rFonts w:ascii="Times New Roman" w:hAnsi="Times New Roman" w:cs="Times New Roman"/>
+          <w:sz w:val="28"/>
+          <w:szCs w:val="28"/>
+        </w:rPr>
+        <w:t>指向到了整数对象</w:t>
+      </w:r>
+      <w:r>
+        <w:rPr>
+          <w:rFonts w:ascii="Times New Roman" w:hAnsi="Times New Roman" w:cs="Times New Roman" w:hint="eastAsia"/>
+          <w:sz w:val="28"/>
+          <w:szCs w:val="28"/>
+        </w:rPr>
+        <w:t>“</w:t>
+      </w:r>
+      <w:r>
+        <w:rPr>
+          <w:rFonts w:ascii="Times New Roman" w:hAnsi="Times New Roman" w:cs="Times New Roman" w:hint="eastAsia"/>
+          <w:sz w:val="28"/>
+          <w:szCs w:val="28"/>
+        </w:rPr>
+        <w:t>4</w:t>
+      </w:r>
+      <w:r>
+        <w:rPr>
+          <w:rFonts w:ascii="Times New Roman" w:hAnsi="Times New Roman" w:cs="Times New Roman" w:hint="eastAsia"/>
+          <w:sz w:val="28"/>
+          <w:szCs w:val="28"/>
+        </w:rPr>
+        <w:t>”。而对于函数</w:t>
+      </w:r>
+      <w:r>
+        <w:rPr>
+          <w:rFonts w:ascii="Times New Roman" w:hAnsi="Times New Roman" w:cs="Times New Roman"/>
+          <w:sz w:val="28"/>
+          <w:szCs w:val="28"/>
+        </w:rPr>
+        <w:t>func_list</w:t>
+      </w:r>
+      <w:r>
+        <w:rPr>
+          <w:rFonts w:ascii="Times New Roman" w:hAnsi="Times New Roman" w:cs="Times New Roman"/>
+          <w:sz w:val="28"/>
+          <w:szCs w:val="28"/>
+        </w:rPr>
+        <w:t>来说</w:t>
+      </w:r>
+      <w:r>
+        <w:rPr>
+          <w:rFonts w:ascii="Times New Roman" w:hAnsi="Times New Roman" w:cs="Times New Roman" w:hint="eastAsia"/>
+          <w:sz w:val="28"/>
+          <w:szCs w:val="28"/>
+        </w:rPr>
+        <w:t>，</w:t>
+      </w:r>
+      <w:r>
+        <w:rPr>
+          <w:rFonts w:ascii="Times New Roman" w:hAnsi="Times New Roman" w:cs="Times New Roman"/>
+          <w:sz w:val="28"/>
+          <w:szCs w:val="28"/>
+        </w:rPr>
+        <w:t>其修改的是一个可变对象</w:t>
+      </w:r>
+      <w:r>
+        <w:rPr>
+          <w:rFonts w:ascii="Times New Roman" w:hAnsi="Times New Roman" w:cs="Times New Roman" w:hint="eastAsia"/>
+          <w:sz w:val="28"/>
+          <w:szCs w:val="28"/>
+        </w:rPr>
+        <w:t>，</w:t>
+      </w:r>
+      <w:r>
+        <w:rPr>
+          <w:rFonts w:ascii="Times New Roman" w:hAnsi="Times New Roman" w:cs="Times New Roman"/>
+          <w:sz w:val="28"/>
+          <w:szCs w:val="28"/>
+        </w:rPr>
+        <w:t>局部变量</w:t>
+      </w:r>
+      <w:r>
+        <w:rPr>
+          <w:rFonts w:ascii="Times New Roman" w:hAnsi="Times New Roman" w:cs="Times New Roman" w:hint="eastAsia"/>
+          <w:sz w:val="28"/>
+          <w:szCs w:val="28"/>
+        </w:rPr>
+        <w:t>a_list</w:t>
+      </w:r>
+      <w:r>
+        <w:rPr>
+          <w:rFonts w:ascii="Times New Roman" w:hAnsi="Times New Roman" w:cs="Times New Roman" w:hint="eastAsia"/>
+          <w:sz w:val="28"/>
+          <w:szCs w:val="28"/>
+        </w:rPr>
+        <w:t>和全局变量</w:t>
+      </w:r>
+      <w:r>
+        <w:rPr>
+          <w:rFonts w:ascii="Times New Roman" w:hAnsi="Times New Roman" w:cs="Times New Roman" w:hint="eastAsia"/>
+          <w:sz w:val="28"/>
+          <w:szCs w:val="28"/>
+        </w:rPr>
+        <w:t>t_list</w:t>
+      </w:r>
+      <w:r>
+        <w:rPr>
+          <w:rFonts w:ascii="Times New Roman" w:hAnsi="Times New Roman" w:cs="Times New Roman" w:hint="eastAsia"/>
+          <w:sz w:val="28"/>
+          <w:szCs w:val="28"/>
+        </w:rPr>
+        <w:t>指向的是同一个变量。</w:t>
+      </w:r>
+    </w:p>
+    <w:p>
+      <w:pPr>
+        <w:spacing w:line="400" w:lineRule="exact"/>
+        <w:rPr>
+          <w:rFonts w:ascii="Times New Roman" w:hAnsi="Times New Roman" w:cs="Times New Roman"/>
+          <w:sz w:val="28"/>
+          <w:szCs w:val="28"/>
+        </w:rPr>
+      </w:pPr>
+    </w:p>
+    <w:p>
+      <w:pPr>
+        <w:spacing w:line="400" w:lineRule="exact"/>
+        <w:rPr>
+          <w:rFonts w:ascii="Times New Roman" w:hAnsi="Times New Roman" w:cs="Times New Roman"/>
+          <w:sz w:val="28"/>
+          <w:szCs w:val="28"/>
+        </w:rPr>
+      </w:pPr>
+      <w:r>
+        <w:rPr>
+          <w:rFonts w:ascii="Times New Roman" w:hAnsi="Times New Roman" w:cs="Times New Roman" w:hint="eastAsia"/>
+          <w:sz w:val="28"/>
+          <w:szCs w:val="28"/>
+        </w:rPr>
+        <w:t>可变对象</w:t>
+      </w:r>
+      <w:r>
+        <w:rPr>
+          <w:rFonts w:ascii="Times New Roman" w:hAnsi="Times New Roman" w:cs="Times New Roman" w:hint="eastAsia"/>
+          <w:sz w:val="28"/>
+          <w:szCs w:val="28"/>
+        </w:rPr>
+        <w:t>list</w:t>
+      </w:r>
+      <w:r>
+        <w:rPr>
+          <w:rFonts w:ascii="Times New Roman" w:hAnsi="Times New Roman" w:cs="Times New Roman" w:hint="eastAsia"/>
+          <w:sz w:val="28"/>
+          <w:szCs w:val="28"/>
+        </w:rPr>
+        <w:t>的赋值运算符</w:t>
+      </w:r>
+      <w:r>
+        <w:rPr>
+          <w:rFonts w:ascii="Times New Roman" w:hAnsi="Times New Roman" w:cs="Times New Roman" w:hint="eastAsia"/>
+          <w:sz w:val="28"/>
+          <w:szCs w:val="28"/>
+        </w:rPr>
+        <w:t>=</w:t>
+      </w:r>
+      <w:r>
+        <w:rPr>
+          <w:rFonts w:ascii="Times New Roman" w:hAnsi="Times New Roman" w:cs="Times New Roman" w:hint="eastAsia"/>
+          <w:sz w:val="28"/>
+          <w:szCs w:val="28"/>
+        </w:rPr>
+        <w:t>和</w:t>
+      </w:r>
+      <w:r>
+        <w:rPr>
+          <w:rFonts w:ascii="Times New Roman" w:hAnsi="Times New Roman" w:cs="Times New Roman" w:hint="eastAsia"/>
+          <w:sz w:val="28"/>
+          <w:szCs w:val="28"/>
+        </w:rPr>
+        <w:t>append/extend</w:t>
+      </w:r>
+      <w:r>
+        <w:rPr>
+          <w:rFonts w:ascii="Times New Roman" w:hAnsi="Times New Roman" w:cs="Times New Roman" w:hint="eastAsia"/>
+          <w:sz w:val="28"/>
+          <w:szCs w:val="28"/>
+        </w:rPr>
+        <w:t>差别</w:t>
+      </w:r>
+    </w:p>
+    <w:p>
+      <w:pPr>
+        <w:spacing w:line="400" w:lineRule="exact"/>
+        <w:rPr>
+          <w:rFonts w:ascii="Times New Roman" w:hAnsi="Times New Roman" w:cs="Times New Roman"/>
+          <w:sz w:val="28"/>
+          <w:szCs w:val="28"/>
+        </w:rPr>
+      </w:pPr>
+    </w:p>
+    <w:p>
+      <w:pPr>
+        <w:spacing w:line="400" w:lineRule="exact"/>
+        <w:rPr>
+          <w:rFonts w:ascii="Times New Roman" w:hAnsi="Times New Roman" w:cs="Times New Roman"/>
+          <w:sz w:val="28"/>
+          <w:szCs w:val="28"/>
+        </w:rPr>
+      </w:pPr>
+      <w:r>
+        <w:rPr>
+          <w:rFonts w:ascii="Times New Roman" w:hAnsi="Times New Roman" w:cs="Times New Roman"/>
+          <w:sz w:val="28"/>
+          <w:szCs w:val="28"/>
+        </w:rPr>
+        <w:t>list_a = []</w:t>
+      </w:r>
+    </w:p>
+    <w:p>
+      <w:pPr>
+        <w:spacing w:line="400" w:lineRule="exact"/>
+        <w:rPr>
+          <w:rFonts w:ascii="Times New Roman" w:hAnsi="Times New Roman" w:cs="Times New Roman"/>
+          <w:sz w:val="28"/>
+          <w:szCs w:val="28"/>
+        </w:rPr>
+      </w:pPr>
+      <w:r>
+        <w:rPr>
+          <w:rFonts w:ascii="Times New Roman" w:hAnsi="Times New Roman" w:cs="Times New Roman"/>
+          <w:sz w:val="28"/>
+          <w:szCs w:val="28"/>
+        </w:rPr>
+        <w:t>def func_list1():</w:t>
+      </w:r>
+    </w:p>
+    <w:p>
+      <w:pPr>
+        <w:spacing w:line="400" w:lineRule="exact"/>
+        <w:rPr>
+          <w:rFonts w:ascii="Times New Roman" w:hAnsi="Times New Roman" w:cs="Times New Roman"/>
+          <w:sz w:val="28"/>
+          <w:szCs w:val="28"/>
+        </w:rPr>
+      </w:pPr>
+      <w:r>
+        <w:rPr>
+          <w:rFonts w:ascii="Times New Roman" w:hAnsi="Times New Roman" w:cs="Times New Roman"/>
+          <w:sz w:val="28"/>
+          <w:szCs w:val="28"/>
+        </w:rPr>
+        <w:t xml:space="preserve">    list_a = [1]</w:t>
+      </w:r>
+    </w:p>
+    <w:p>
+      <w:pPr>
+        <w:spacing w:line="400" w:lineRule="exact"/>
+        <w:rPr>
+          <w:rFonts w:ascii="Times New Roman" w:hAnsi="Times New Roman" w:cs="Times New Roman"/>
+          <w:sz w:val="28"/>
+          <w:szCs w:val="28"/>
+        </w:rPr>
+      </w:pPr>
+    </w:p>
+    <w:p>
+      <w:pPr>
+        <w:spacing w:line="400" w:lineRule="exact"/>
+        <w:rPr>
+          <w:rFonts w:ascii="Times New Roman" w:hAnsi="Times New Roman" w:cs="Times New Roman"/>
+          <w:sz w:val="28"/>
+          <w:szCs w:val="28"/>
+        </w:rPr>
+      </w:pPr>
+      <w:r>
+        <w:rPr>
+          <w:rFonts w:ascii="Times New Roman" w:hAnsi="Times New Roman" w:cs="Times New Roman"/>
+          <w:sz w:val="28"/>
+          <w:szCs w:val="28"/>
+        </w:rPr>
+        <w:t>func_list1()</w:t>
+      </w:r>
+    </w:p>
+    <w:p>
+      <w:pPr>
+        <w:spacing w:line="400" w:lineRule="exact"/>
+        <w:rPr>
+          <w:rFonts w:ascii="Times New Roman" w:hAnsi="Times New Roman" w:cs="Times New Roman"/>
+          <w:sz w:val="28"/>
+          <w:szCs w:val="28"/>
+        </w:rPr>
+      </w:pPr>
+      <w:r>
+        <w:rPr>
+          <w:rFonts w:ascii="Times New Roman" w:hAnsi="Times New Roman" w:cs="Times New Roman"/>
+          <w:sz w:val="28"/>
+          <w:szCs w:val="28"/>
+        </w:rPr>
+        <w:t>print(list_a)  #[]</w:t>
+      </w:r>
+    </w:p>
+    <w:p>
+      <w:pPr>
+        <w:spacing w:line="400" w:lineRule="exact"/>
+        <w:rPr>
+          <w:rFonts w:ascii="Times New Roman" w:hAnsi="Times New Roman" w:cs="Times New Roman"/>
+          <w:sz w:val="28"/>
+          <w:szCs w:val="28"/>
+        </w:rPr>
+      </w:pPr>
+    </w:p>
+    <w:p>
+      <w:pPr>
+        <w:spacing w:line="400" w:lineRule="exact"/>
+        <w:rPr>
+          <w:rFonts w:ascii="Times New Roman" w:hAnsi="Times New Roman" w:cs="Times New Roman"/>
+          <w:sz w:val="28"/>
+          <w:szCs w:val="28"/>
+        </w:rPr>
+      </w:pPr>
+      <w:r>
+        <w:rPr>
+          <w:rFonts w:ascii="Times New Roman" w:hAnsi="Times New Roman" w:cs="Times New Roman"/>
+          <w:sz w:val="28"/>
+          <w:szCs w:val="28"/>
+        </w:rPr>
+        <w:t>print("=======================")</w:t>
+      </w:r>
+    </w:p>
+    <w:p>
+      <w:pPr>
+        <w:spacing w:line="400" w:lineRule="exact"/>
+        <w:rPr>
+          <w:rFonts w:ascii="Times New Roman" w:hAnsi="Times New Roman" w:cs="Times New Roman"/>
+          <w:sz w:val="28"/>
+          <w:szCs w:val="28"/>
+        </w:rPr>
+      </w:pPr>
+    </w:p>
+    <w:p>
+      <w:pPr>
+        <w:spacing w:line="400" w:lineRule="exact"/>
+        <w:rPr>
+          <w:rFonts w:ascii="Times New Roman" w:hAnsi="Times New Roman" w:cs="Times New Roman"/>
+          <w:sz w:val="28"/>
+          <w:szCs w:val="28"/>
+        </w:rPr>
+      </w:pPr>
+      <w:r>
+        <w:rPr>
+          <w:rFonts w:ascii="Times New Roman" w:hAnsi="Times New Roman" w:cs="Times New Roman"/>
+          <w:sz w:val="28"/>
+          <w:szCs w:val="28"/>
+        </w:rPr>
+        <w:t>list_b = []</w:t>
+      </w:r>
+    </w:p>
+    <w:p>
+      <w:pPr>
+        <w:spacing w:line="400" w:lineRule="exact"/>
+        <w:rPr>
+          <w:rFonts w:ascii="Times New Roman" w:hAnsi="Times New Roman" w:cs="Times New Roman"/>
+          <w:sz w:val="28"/>
+          <w:szCs w:val="28"/>
+        </w:rPr>
+      </w:pPr>
+    </w:p>
+    <w:p>
+      <w:pPr>
+        <w:spacing w:line="400" w:lineRule="exact"/>
+        <w:rPr>
+          <w:rFonts w:ascii="Times New Roman" w:hAnsi="Times New Roman" w:cs="Times New Roman"/>
+          <w:sz w:val="28"/>
+          <w:szCs w:val="28"/>
+        </w:rPr>
+      </w:pPr>
+      <w:r>
+        <w:rPr>
+          <w:rFonts w:ascii="Times New Roman" w:hAnsi="Times New Roman" w:cs="Times New Roman"/>
+          <w:sz w:val="28"/>
+          <w:szCs w:val="28"/>
+        </w:rPr>
+        <w:t>def func_list2():</w:t>
+      </w:r>
+    </w:p>
+    <w:p>
+      <w:pPr>
+        <w:spacing w:line="400" w:lineRule="exact"/>
+        <w:rPr>
+          <w:rFonts w:ascii="Times New Roman" w:hAnsi="Times New Roman" w:cs="Times New Roman"/>
+          <w:sz w:val="28"/>
+          <w:szCs w:val="28"/>
+        </w:rPr>
+      </w:pPr>
+      <w:r>
+        <w:rPr>
+          <w:rFonts w:ascii="Times New Roman" w:hAnsi="Times New Roman" w:cs="Times New Roman"/>
+          <w:sz w:val="28"/>
+          <w:szCs w:val="28"/>
+        </w:rPr>
+        <w:t xml:space="preserve">    list_b.append(1)</w:t>
+      </w:r>
+    </w:p>
+    <w:p>
+      <w:pPr>
+        <w:spacing w:line="400" w:lineRule="exact"/>
+        <w:rPr>
+          <w:rFonts w:ascii="Times New Roman" w:hAnsi="Times New Roman" w:cs="Times New Roman"/>
+          <w:sz w:val="28"/>
+          <w:szCs w:val="28"/>
+        </w:rPr>
+      </w:pPr>
+    </w:p>
+    <w:p>
+      <w:pPr>
+        <w:spacing w:line="400" w:lineRule="exact"/>
+        <w:rPr>
+          <w:rFonts w:ascii="Times New Roman" w:hAnsi="Times New Roman" w:cs="Times New Roman"/>
+          <w:sz w:val="28"/>
+          <w:szCs w:val="28"/>
+        </w:rPr>
+      </w:pPr>
+      <w:r>
+        <w:rPr>
+          <w:rFonts w:ascii="Times New Roman" w:hAnsi="Times New Roman" w:cs="Times New Roman"/>
+          <w:sz w:val="28"/>
+          <w:szCs w:val="28"/>
+        </w:rPr>
+        <w:t>func_list2()</w:t>
+      </w:r>
+    </w:p>
+    <w:p>
+      <w:pPr>
+        <w:spacing w:line="400" w:lineRule="exact"/>
+        <w:rPr>
+          <w:rFonts w:ascii="Times New Roman" w:hAnsi="Times New Roman" w:cs="Times New Roman"/>
+          <w:sz w:val="28"/>
+          <w:szCs w:val="28"/>
+        </w:rPr>
+      </w:pPr>
+    </w:p>
+    <w:p>
+      <w:pPr>
+        <w:spacing w:line="400" w:lineRule="exact"/>
+        <w:rPr>
+          <w:rFonts w:ascii="Times New Roman" w:hAnsi="Times New Roman" w:cs="Times New Roman"/>
+          <w:sz w:val="28"/>
+          <w:szCs w:val="28"/>
+        </w:rPr>
+      </w:pPr>
+      <w:r>
+        <w:rPr>
+          <w:rFonts w:ascii="Times New Roman" w:hAnsi="Times New Roman" w:cs="Times New Roman"/>
+          <w:sz w:val="28"/>
+          <w:szCs w:val="28"/>
+        </w:rPr>
+        <w:t>print(list_b)  # [1]</w:t>
+      </w:r>
+    </w:p>
+    <w:p>
+      <w:pPr>
+        <w:spacing w:line="400" w:lineRule="exact"/>
+        <w:rPr>
+          <w:rFonts w:ascii="Times New Roman" w:hAnsi="Times New Roman" w:cs="Times New Roman"/>
+          <w:sz w:val="28"/>
+          <w:szCs w:val="28"/>
+        </w:rPr>
+      </w:pPr>
+    </w:p>
+    <w:p>
+      <w:pPr>
+        <w:spacing w:line="400" w:lineRule="exact"/>
+        <w:rPr>
+          <w:rFonts w:ascii="Times New Roman" w:hAnsi="Times New Roman" w:cs="Times New Roman"/>
+          <w:sz w:val="28"/>
+          <w:szCs w:val="28"/>
+        </w:rPr>
+      </w:pPr>
+      <w:r>
+        <w:rPr>
+          <w:rFonts w:ascii="Times New Roman" w:hAnsi="Times New Roman" w:cs="Times New Roman" w:hint="eastAsia"/>
+          <w:sz w:val="28"/>
+          <w:szCs w:val="28"/>
+        </w:rPr>
+        <w:t>“</w:t>
+      </w:r>
+      <w:r>
+        <w:rPr>
+          <w:rFonts w:ascii="Times New Roman" w:hAnsi="Times New Roman" w:cs="Times New Roman" w:hint="eastAsia"/>
+          <w:sz w:val="28"/>
+          <w:szCs w:val="28"/>
+        </w:rPr>
+        <w:t>=</w:t>
+      </w:r>
+      <w:r>
+        <w:rPr>
+          <w:rFonts w:ascii="Times New Roman" w:hAnsi="Times New Roman" w:cs="Times New Roman" w:hint="eastAsia"/>
+          <w:sz w:val="28"/>
+          <w:szCs w:val="28"/>
+        </w:rPr>
+        <w:t>”创建了局部变量，而</w:t>
+      </w:r>
+      <w:r>
+        <w:rPr>
+          <w:rFonts w:ascii="Times New Roman" w:hAnsi="Times New Roman" w:cs="Times New Roman" w:hint="eastAsia"/>
+          <w:sz w:val="28"/>
+          <w:szCs w:val="28"/>
+        </w:rPr>
+        <w:t>append/extend</w:t>
+      </w:r>
+      <w:r>
+        <w:rPr>
+          <w:rFonts w:ascii="Times New Roman" w:hAnsi="Times New Roman" w:cs="Times New Roman" w:hint="eastAsia"/>
+          <w:sz w:val="28"/>
+          <w:szCs w:val="28"/>
+        </w:rPr>
+        <w:t>重用了全局变量。</w:t>
+      </w:r>
+      <w:r>
+        <w:rPr>
+          <w:rFonts w:ascii="Times New Roman" w:hAnsi="Times New Roman" w:cs="Times New Roman" w:hint="eastAsia"/>
+          <w:sz w:val="28"/>
+          <w:szCs w:val="28"/>
+        </w:rPr>
+        <w:t>这有点类似</w:t>
+      </w:r>
+      <w:r>
+        <w:rPr>
+          <w:rFonts w:ascii="Times New Roman" w:hAnsi="Times New Roman" w:cs="Times New Roman" w:hint="eastAsia"/>
+          <w:sz w:val="28"/>
+          <w:szCs w:val="28"/>
+        </w:rPr>
+        <w:t>C++</w:t>
+      </w:r>
+      <w:r>
+        <w:rPr>
+          <w:rFonts w:ascii="Times New Roman" w:hAnsi="Times New Roman" w:cs="Times New Roman" w:hint="eastAsia"/>
+          <w:sz w:val="28"/>
+          <w:szCs w:val="28"/>
+        </w:rPr>
+        <w:t>中的指针，在函数中改变指针本身不会影响外部传入的指针，但在函数中改变指针所指向的值则会影响外部传入的指针所指向的值。</w:t>
       </w:r>
     </w:p>
     <w:p>
@@ -753,6 +3992,42 @@
     <w:rPr>
       <w:sz w:val="18"/>
       <w:szCs w:val="18"/>
+    </w:rPr>
+  </w:style>
+  <w:style w:type="paragraph" w:styleId="a5">
+    <w:name w:val="Balloon Text"/>
+    <w:basedOn w:val="a"/>
+    <w:link w:val="Char1"/>
+    <w:uiPriority w:val="99"/>
+    <w:semiHidden/>
+    <w:unhideWhenUsed/>
+    <w:rsid w:val="0001066C"/>
+    <w:rPr>
+      <w:sz w:val="18"/>
+      <w:szCs w:val="18"/>
+    </w:rPr>
+  </w:style>
+  <w:style w:type="character" w:customStyle="1" w:styleId="Char1">
+    <w:name w:val="批注框文本 Char"/>
+    <w:basedOn w:val="a0"/>
+    <w:link w:val="a5"/>
+    <w:uiPriority w:val="99"/>
+    <w:semiHidden/>
+    <w:rsid w:val="0001066C"/>
+    <w:rPr>
+      <w:sz w:val="18"/>
+      <w:szCs w:val="18"/>
+    </w:rPr>
+  </w:style>
+  <w:style w:type="character" w:styleId="a6">
+    <w:name w:val="Hyperlink"/>
+    <w:basedOn w:val="a0"/>
+    <w:uiPriority w:val="99"/>
+    <w:unhideWhenUsed/>
+    <w:rsid w:val="00DE6D2C"/>
+    <w:rPr>
+      <w:color w:val="0000FF" w:themeColor="hyperlink"/>
+      <w:u w:val="single"/>
     </w:rPr>
   </w:style>
 </w:styles>

--- a/python学习.docx
+++ b/python学习.docx
@@ -442,27 +442,27 @@
       <w:pPr>
         <w:spacing w:line="400" w:lineRule="exact"/>
         <w:rPr>
-          <w:rFonts w:ascii="Times New Roman" w:hAnsi="Times New Roman" w:cs="Times New Roman" w:hint="eastAsia"/>
-          <w:sz w:val="28"/>
-          <w:szCs w:val="28"/>
-        </w:rPr>
-      </w:pPr>
-    </w:p>
-    <w:p>
-      <w:pPr>
-        <w:spacing w:line="400" w:lineRule="exact"/>
-        <w:rPr>
-          <w:rFonts w:ascii="Times New Roman" w:hAnsi="Times New Roman" w:cs="Times New Roman" w:hint="eastAsia"/>
-          <w:sz w:val="28"/>
-          <w:szCs w:val="28"/>
-        </w:rPr>
-      </w:pPr>
-    </w:p>
-    <w:p>
-      <w:pPr>
-        <w:spacing w:line="400" w:lineRule="exact"/>
-        <w:rPr>
-          <w:rFonts w:ascii="Times New Roman" w:hAnsi="Times New Roman" w:cs="Times New Roman" w:hint="eastAsia"/>
+          <w:rFonts w:ascii="Times New Roman" w:hAnsi="Times New Roman" w:cs="Times New Roman"/>
+          <w:sz w:val="28"/>
+          <w:szCs w:val="28"/>
+        </w:rPr>
+      </w:pPr>
+    </w:p>
+    <w:p>
+      <w:pPr>
+        <w:spacing w:line="400" w:lineRule="exact"/>
+        <w:rPr>
+          <w:rFonts w:ascii="Times New Roman" w:hAnsi="Times New Roman" w:cs="Times New Roman"/>
+          <w:sz w:val="28"/>
+          <w:szCs w:val="28"/>
+        </w:rPr>
+      </w:pPr>
+    </w:p>
+    <w:p>
+      <w:pPr>
+        <w:spacing w:line="400" w:lineRule="exact"/>
+        <w:rPr>
+          <w:rFonts w:ascii="Times New Roman" w:hAnsi="Times New Roman" w:cs="Times New Roman"/>
           <w:sz w:val="28"/>
           <w:szCs w:val="28"/>
         </w:rPr>
@@ -491,7 +491,7 @@
       <w:pPr>
         <w:spacing w:line="400" w:lineRule="exact"/>
         <w:rPr>
-          <w:rFonts w:ascii="Times New Roman" w:hAnsi="Times New Roman" w:cs="Times New Roman" w:hint="eastAsia"/>
+          <w:rFonts w:ascii="Times New Roman" w:hAnsi="Times New Roman" w:cs="Times New Roman"/>
           <w:sz w:val="28"/>
           <w:szCs w:val="28"/>
         </w:rPr>
@@ -2385,6 +2385,66 @@
       <w:pPr>
         <w:spacing w:line="400" w:lineRule="exact"/>
         <w:rPr>
+          <w:rFonts w:ascii="Times New Roman" w:hAnsi="Times New Roman" w:cs="Times New Roman" w:hint="eastAsia"/>
+          <w:sz w:val="28"/>
+          <w:szCs w:val="28"/>
+        </w:rPr>
+      </w:pPr>
+    </w:p>
+    <w:p>
+      <w:pPr>
+        <w:spacing w:line="400" w:lineRule="exact"/>
+        <w:rPr>
+          <w:rFonts w:ascii="Times New Roman" w:hAnsi="Times New Roman" w:cs="Times New Roman" w:hint="eastAsia"/>
+          <w:sz w:val="28"/>
+          <w:szCs w:val="28"/>
+        </w:rPr>
+      </w:pPr>
+      <w:r>
+        <w:rPr>
+          <w:rFonts w:ascii="Times New Roman" w:hAnsi="Times New Roman" w:cs="Times New Roman" w:hint="eastAsia"/>
+          <w:sz w:val="28"/>
+          <w:szCs w:val="28"/>
+        </w:rPr>
+        <w:t>Python</w:t>
+      </w:r>
+      <w:r>
+        <w:rPr>
+          <w:rFonts w:ascii="Times New Roman" w:hAnsi="Times New Roman" w:cs="Times New Roman" w:hint="eastAsia"/>
+          <w:sz w:val="28"/>
+          <w:szCs w:val="28"/>
+        </w:rPr>
+        <w:t>中的可变对象有点类似于</w:t>
+      </w:r>
+      <w:r>
+        <w:rPr>
+          <w:rFonts w:ascii="Times New Roman" w:hAnsi="Times New Roman" w:cs="Times New Roman" w:hint="eastAsia"/>
+          <w:sz w:val="28"/>
+          <w:szCs w:val="28"/>
+        </w:rPr>
+        <w:t>C++</w:t>
+      </w:r>
+      <w:r>
+        <w:rPr>
+          <w:rFonts w:ascii="Times New Roman" w:hAnsi="Times New Roman" w:cs="Times New Roman" w:hint="eastAsia"/>
+          <w:sz w:val="28"/>
+          <w:szCs w:val="28"/>
+        </w:rPr>
+        <w:t>中的引用</w:t>
+      </w:r>
+      <w:r>
+        <w:rPr>
+          <w:rFonts w:ascii="Times New Roman" w:hAnsi="Times New Roman" w:cs="Times New Roman" w:hint="eastAsia"/>
+          <w:sz w:val="28"/>
+          <w:szCs w:val="28"/>
+        </w:rPr>
+        <w:t>.</w:t>
+      </w:r>
+    </w:p>
+    <w:p>
+      <w:pPr>
+        <w:spacing w:line="400" w:lineRule="exact"/>
+        <w:rPr>
           <w:rFonts w:ascii="Times New Roman" w:hAnsi="Times New Roman" w:cs="Times New Roman"/>
           <w:sz w:val="28"/>
           <w:szCs w:val="28"/>
@@ -2820,6 +2880,7 @@
           <w:sz w:val="28"/>
           <w:szCs w:val="28"/>
         </w:rPr>
+        <w:lastRenderedPageBreak/>
         <w:t>func_int(t)</w:t>
       </w:r>
     </w:p>
